--- a/documentation.docx
+++ b/documentation.docx
@@ -2,13 +2,1708 @@
 <file path=word/document.xml><?xml version="1.0" encoding="utf-8"?>
 <w:document xmlns:wpc="http://schemas.microsoft.com/office/word/2010/wordprocessingCanvas" xmlns:cx="http://schemas.microsoft.com/office/drawing/2014/chartex" xmlns:cx1="http://schemas.microsoft.com/office/drawing/2015/9/8/chartex" xmlns:cx2="http://schemas.microsoft.com/office/drawing/2015/10/21/chartex" xmlns:cx3="http://schemas.microsoft.com/office/drawing/2016/5/9/chartex" xmlns:cx4="http://schemas.microsoft.com/office/drawing/2016/5/10/chartex" xmlns:cx5="http://schemas.microsoft.com/office/drawing/2016/5/11/chartex" xmlns:cx6="http://schemas.microsoft.com/office/drawing/2016/5/12/chartex" xmlns:cx7="http://schemas.microsoft.com/office/drawing/2016/5/13/chartex" xmlns:cx8="http://schemas.microsoft.com/office/drawing/2016/5/14/chartex" xmlns:mc="http://schemas.openxmlformats.org/markup-compatibility/2006" xmlns:o="urn:schemas-microsoft-com:office:office" xmlns:r="http://schemas.openxmlformats.org/officeDocument/2006/relationships" xmlns:m="http://schemas.openxmlformats.org/officeDocument/2006/math" xmlns:v="urn:schemas-microsoft-com:vml" xmlns:wp14="http://schemas.microsoft.com/office/word/2010/wordprocessingDrawing" xmlns:wp="http://schemas.openxmlformats.org/drawingml/2006/wordprocessingDrawing" xmlns:w10="urn:schemas-microsoft-com:office:word" xmlns:w="http://schemas.openxmlformats.org/wordprocessingml/2006/main" xmlns:w14="http://schemas.microsoft.com/office/word/2010/wordml" xmlns:w15="http://schemas.microsoft.com/office/word/2012/wordml" xmlns:w16se="http://schemas.microsoft.com/office/word/2015/wordml/symex" xmlns:wpg="http://schemas.microsoft.com/office/word/2010/wordprocessingGroup" xmlns:wpi="http://schemas.microsoft.com/office/word/2010/wordprocessingInk" xmlns:wne="http://schemas.microsoft.com/office/word/2006/wordml" xmlns:wps="http://schemas.microsoft.com/office/word/2010/wordprocessingShape" mc:Ignorable="w14 w15 w16se wp14">
   <w:body>
+    <w:sdt>
+      <w:sdtPr>
+        <w:id w:val="1462075160"/>
+        <w:docPartObj>
+          <w:docPartGallery w:val="Table of Contents"/>
+          <w:docPartUnique/>
+        </w:docPartObj>
+      </w:sdtPr>
+      <w:sdtEndPr>
+        <w:rPr>
+          <w:rFonts w:asciiTheme="minorHAnsi" w:eastAsiaTheme="minorHAnsi" w:hAnsiTheme="minorHAnsi" w:cstheme="minorBidi"/>
+          <w:b/>
+          <w:bCs/>
+          <w:noProof/>
+          <w:color w:val="auto"/>
+          <w:sz w:val="22"/>
+          <w:szCs w:val="22"/>
+          <w:lang w:val="en-GB"/>
+        </w:rPr>
+      </w:sdtEndPr>
+      <w:sdtContent>
+        <w:p>
+          <w:pPr>
+            <w:pStyle w:val="TOCHeading"/>
+          </w:pPr>
+          <w:r>
+            <w:t>Table of Contents</w:t>
+          </w:r>
+        </w:p>
+        <w:p>
+          <w:pPr>
+            <w:pStyle w:val="TOC1"/>
+            <w:tabs>
+              <w:tab w:val="right" w:leader="dot" w:pos="10456"/>
+            </w:tabs>
+            <w:rPr>
+              <w:noProof/>
+            </w:rPr>
+          </w:pPr>
+          <w:r>
+            <w:fldChar w:fldCharType="begin"/>
+          </w:r>
+          <w:r>
+            <w:instrText xml:space="preserve"> TOC \o "1-3" \h \z \u </w:instrText>
+          </w:r>
+          <w:r>
+            <w:fldChar w:fldCharType="separate"/>
+          </w:r>
+          <w:hyperlink w:anchor="_Toc481342268" w:history="1">
+            <w:r>
+              <w:rPr>
+                <w:rStyle w:val="Hyperlink"/>
+                <w:noProof/>
+              </w:rPr>
+              <w:t>Diagrams</w:t>
+            </w:r>
+            <w:r>
+              <w:rPr>
+                <w:noProof/>
+                <w:webHidden/>
+              </w:rPr>
+              <w:tab/>
+            </w:r>
+            <w:r>
+              <w:rPr>
+                <w:noProof/>
+                <w:webHidden/>
+              </w:rPr>
+              <w:fldChar w:fldCharType="begin"/>
+            </w:r>
+            <w:r>
+              <w:rPr>
+                <w:noProof/>
+                <w:webHidden/>
+              </w:rPr>
+              <w:instrText xml:space="preserve"> PAGEREF _Toc481342268 \h </w:instrText>
+            </w:r>
+            <w:r>
+              <w:rPr>
+                <w:noProof/>
+                <w:webHidden/>
+              </w:rPr>
+            </w:r>
+            <w:r>
+              <w:rPr>
+                <w:noProof/>
+                <w:webHidden/>
+              </w:rPr>
+              <w:fldChar w:fldCharType="separate"/>
+            </w:r>
+            <w:r>
+              <w:rPr>
+                <w:noProof/>
+                <w:webHidden/>
+              </w:rPr>
+              <w:t>1</w:t>
+            </w:r>
+            <w:r>
+              <w:rPr>
+                <w:noProof/>
+                <w:webHidden/>
+              </w:rPr>
+              <w:fldChar w:fldCharType="end"/>
+            </w:r>
+          </w:hyperlink>
+        </w:p>
+        <w:p>
+          <w:pPr>
+            <w:pStyle w:val="TOC2"/>
+            <w:tabs>
+              <w:tab w:val="right" w:leader="dot" w:pos="10456"/>
+            </w:tabs>
+            <w:rPr>
+              <w:noProof/>
+            </w:rPr>
+          </w:pPr>
+          <w:hyperlink w:anchor="_Toc481342269" w:history="1">
+            <w:r>
+              <w:rPr>
+                <w:rStyle w:val="Hyperlink"/>
+                <w:noProof/>
+              </w:rPr>
+              <w:t>JSP</w:t>
+            </w:r>
+            <w:r>
+              <w:rPr>
+                <w:noProof/>
+                <w:webHidden/>
+              </w:rPr>
+              <w:tab/>
+            </w:r>
+            <w:r>
+              <w:rPr>
+                <w:noProof/>
+                <w:webHidden/>
+              </w:rPr>
+              <w:fldChar w:fldCharType="begin"/>
+            </w:r>
+            <w:r>
+              <w:rPr>
+                <w:noProof/>
+                <w:webHidden/>
+              </w:rPr>
+              <w:instrText xml:space="preserve"> PAGEREF _Toc481342269 \h </w:instrText>
+            </w:r>
+            <w:r>
+              <w:rPr>
+                <w:noProof/>
+                <w:webHidden/>
+              </w:rPr>
+            </w:r>
+            <w:r>
+              <w:rPr>
+                <w:noProof/>
+                <w:webHidden/>
+              </w:rPr>
+              <w:fldChar w:fldCharType="separate"/>
+            </w:r>
+            <w:r>
+              <w:rPr>
+                <w:noProof/>
+                <w:webHidden/>
+              </w:rPr>
+              <w:t>1</w:t>
+            </w:r>
+            <w:r>
+              <w:rPr>
+                <w:noProof/>
+                <w:webHidden/>
+              </w:rPr>
+              <w:fldChar w:fldCharType="end"/>
+            </w:r>
+          </w:hyperlink>
+        </w:p>
+        <w:p>
+          <w:pPr>
+            <w:pStyle w:val="TOC2"/>
+            <w:tabs>
+              <w:tab w:val="right" w:leader="dot" w:pos="10456"/>
+            </w:tabs>
+            <w:rPr>
+              <w:noProof/>
+            </w:rPr>
+          </w:pPr>
+          <w:hyperlink w:anchor="_Toc481342270" w:history="1">
+            <w:r>
+              <w:rPr>
+                <w:rStyle w:val="Hyperlink"/>
+                <w:noProof/>
+              </w:rPr>
+              <w:t>Data Dictionary</w:t>
+            </w:r>
+            <w:r>
+              <w:rPr>
+                <w:noProof/>
+                <w:webHidden/>
+              </w:rPr>
+              <w:tab/>
+            </w:r>
+            <w:r>
+              <w:rPr>
+                <w:noProof/>
+                <w:webHidden/>
+              </w:rPr>
+              <w:fldChar w:fldCharType="begin"/>
+            </w:r>
+            <w:r>
+              <w:rPr>
+                <w:noProof/>
+                <w:webHidden/>
+              </w:rPr>
+              <w:instrText xml:space="preserve"> PAGEREF _Toc481342270 \h </w:instrText>
+            </w:r>
+            <w:r>
+              <w:rPr>
+                <w:noProof/>
+                <w:webHidden/>
+              </w:rPr>
+            </w:r>
+            <w:r>
+              <w:rPr>
+                <w:noProof/>
+                <w:webHidden/>
+              </w:rPr>
+              <w:fldChar w:fldCharType="separate"/>
+            </w:r>
+            <w:r>
+              <w:rPr>
+                <w:noProof/>
+                <w:webHidden/>
+              </w:rPr>
+              <w:t>1</w:t>
+            </w:r>
+            <w:r>
+              <w:rPr>
+                <w:noProof/>
+                <w:webHidden/>
+              </w:rPr>
+              <w:fldChar w:fldCharType="end"/>
+            </w:r>
+          </w:hyperlink>
+        </w:p>
+        <w:p>
+          <w:pPr>
+            <w:pStyle w:val="TOC3"/>
+            <w:tabs>
+              <w:tab w:val="right" w:leader="dot" w:pos="10456"/>
+            </w:tabs>
+            <w:rPr>
+              <w:noProof/>
+            </w:rPr>
+          </w:pPr>
+          <w:hyperlink w:anchor="_Toc481342271" w:history="1">
+            <w:r>
+              <w:rPr>
+                <w:rStyle w:val="Hyperlink"/>
+                <w:noProof/>
+              </w:rPr>
+              <w:t>Global</w:t>
+            </w:r>
+            <w:r>
+              <w:rPr>
+                <w:noProof/>
+                <w:webHidden/>
+              </w:rPr>
+              <w:tab/>
+            </w:r>
+            <w:r>
+              <w:rPr>
+                <w:noProof/>
+                <w:webHidden/>
+              </w:rPr>
+              <w:fldChar w:fldCharType="begin"/>
+            </w:r>
+            <w:r>
+              <w:rPr>
+                <w:noProof/>
+                <w:webHidden/>
+              </w:rPr>
+              <w:instrText xml:space="preserve"> PAGEREF _Toc481342271 \h </w:instrText>
+            </w:r>
+            <w:r>
+              <w:rPr>
+                <w:noProof/>
+                <w:webHidden/>
+              </w:rPr>
+            </w:r>
+            <w:r>
+              <w:rPr>
+                <w:noProof/>
+                <w:webHidden/>
+              </w:rPr>
+              <w:fldChar w:fldCharType="separate"/>
+            </w:r>
+            <w:r>
+              <w:rPr>
+                <w:noProof/>
+                <w:webHidden/>
+              </w:rPr>
+              <w:t>1</w:t>
+            </w:r>
+            <w:r>
+              <w:rPr>
+                <w:noProof/>
+                <w:webHidden/>
+              </w:rPr>
+              <w:fldChar w:fldCharType="end"/>
+            </w:r>
+          </w:hyperlink>
+        </w:p>
+        <w:p>
+          <w:pPr>
+            <w:pStyle w:val="TOC3"/>
+            <w:tabs>
+              <w:tab w:val="right" w:leader="dot" w:pos="10456"/>
+            </w:tabs>
+            <w:rPr>
+              <w:noProof/>
+            </w:rPr>
+          </w:pPr>
+          <w:hyperlink w:anchor="_Toc481342272" w:history="1">
+            <w:r>
+              <w:rPr>
+                <w:rStyle w:val="Hyperlink"/>
+                <w:noProof/>
+              </w:rPr>
+              <w:t>Local</w:t>
+            </w:r>
+            <w:r>
+              <w:rPr>
+                <w:noProof/>
+                <w:webHidden/>
+              </w:rPr>
+              <w:tab/>
+            </w:r>
+            <w:r>
+              <w:rPr>
+                <w:noProof/>
+                <w:webHidden/>
+              </w:rPr>
+              <w:fldChar w:fldCharType="begin"/>
+            </w:r>
+            <w:r>
+              <w:rPr>
+                <w:noProof/>
+                <w:webHidden/>
+              </w:rPr>
+              <w:instrText xml:space="preserve"> PAGEREF _Toc481342272 \h </w:instrText>
+            </w:r>
+            <w:r>
+              <w:rPr>
+                <w:noProof/>
+                <w:webHidden/>
+              </w:rPr>
+            </w:r>
+            <w:r>
+              <w:rPr>
+                <w:noProof/>
+                <w:webHidden/>
+              </w:rPr>
+              <w:fldChar w:fldCharType="separate"/>
+            </w:r>
+            <w:r>
+              <w:rPr>
+                <w:noProof/>
+                <w:webHidden/>
+              </w:rPr>
+              <w:t>1</w:t>
+            </w:r>
+            <w:r>
+              <w:rPr>
+                <w:noProof/>
+                <w:webHidden/>
+              </w:rPr>
+              <w:fldChar w:fldCharType="end"/>
+            </w:r>
+          </w:hyperlink>
+        </w:p>
+        <w:p>
+          <w:pPr>
+            <w:pStyle w:val="TOC1"/>
+            <w:tabs>
+              <w:tab w:val="right" w:leader="dot" w:pos="10456"/>
+            </w:tabs>
+            <w:rPr>
+              <w:noProof/>
+            </w:rPr>
+          </w:pPr>
+          <w:hyperlink w:anchor="_Toc481342273" w:history="1">
+            <w:r>
+              <w:rPr>
+                <w:rStyle w:val="Hyperlink"/>
+                <w:noProof/>
+              </w:rPr>
+              <w:t>Structures and features</w:t>
+            </w:r>
+            <w:r>
+              <w:rPr>
+                <w:noProof/>
+                <w:webHidden/>
+              </w:rPr>
+              <w:tab/>
+            </w:r>
+            <w:r>
+              <w:rPr>
+                <w:noProof/>
+                <w:webHidden/>
+              </w:rPr>
+              <w:fldChar w:fldCharType="begin"/>
+            </w:r>
+            <w:r>
+              <w:rPr>
+                <w:noProof/>
+                <w:webHidden/>
+              </w:rPr>
+              <w:instrText xml:space="preserve"> PAGEREF _Toc481342273 \h </w:instrText>
+            </w:r>
+            <w:r>
+              <w:rPr>
+                <w:noProof/>
+                <w:webHidden/>
+              </w:rPr>
+            </w:r>
+            <w:r>
+              <w:rPr>
+                <w:noProof/>
+                <w:webHidden/>
+              </w:rPr>
+              <w:fldChar w:fldCharType="separate"/>
+            </w:r>
+            <w:r>
+              <w:rPr>
+                <w:noProof/>
+                <w:webHidden/>
+              </w:rPr>
+              <w:t>2</w:t>
+            </w:r>
+            <w:r>
+              <w:rPr>
+                <w:noProof/>
+                <w:webHidden/>
+              </w:rPr>
+              <w:fldChar w:fldCharType="end"/>
+            </w:r>
+          </w:hyperlink>
+        </w:p>
+        <w:p>
+          <w:pPr>
+            <w:pStyle w:val="TOC2"/>
+            <w:tabs>
+              <w:tab w:val="right" w:leader="dot" w:pos="10456"/>
+            </w:tabs>
+            <w:rPr>
+              <w:noProof/>
+            </w:rPr>
+          </w:pPr>
+          <w:hyperlink w:anchor="_Toc481342274" w:history="1">
+            <w:r>
+              <w:rPr>
+                <w:rStyle w:val="Hyperlink"/>
+                <w:noProof/>
+              </w:rPr>
+              <w:t>Loops</w:t>
+            </w:r>
+            <w:r>
+              <w:rPr>
+                <w:noProof/>
+                <w:webHidden/>
+              </w:rPr>
+              <w:tab/>
+            </w:r>
+            <w:r>
+              <w:rPr>
+                <w:noProof/>
+                <w:webHidden/>
+              </w:rPr>
+              <w:fldChar w:fldCharType="begin"/>
+            </w:r>
+            <w:r>
+              <w:rPr>
+                <w:noProof/>
+                <w:webHidden/>
+              </w:rPr>
+              <w:instrText xml:space="preserve"> PAGEREF _Toc481342274 \h </w:instrText>
+            </w:r>
+            <w:r>
+              <w:rPr>
+                <w:noProof/>
+                <w:webHidden/>
+              </w:rPr>
+            </w:r>
+            <w:r>
+              <w:rPr>
+                <w:noProof/>
+                <w:webHidden/>
+              </w:rPr>
+              <w:fldChar w:fldCharType="separate"/>
+            </w:r>
+            <w:r>
+              <w:rPr>
+                <w:noProof/>
+                <w:webHidden/>
+              </w:rPr>
+              <w:t>2</w:t>
+            </w:r>
+            <w:r>
+              <w:rPr>
+                <w:noProof/>
+                <w:webHidden/>
+              </w:rPr>
+              <w:fldChar w:fldCharType="end"/>
+            </w:r>
+          </w:hyperlink>
+        </w:p>
+        <w:p>
+          <w:pPr>
+            <w:pStyle w:val="TOC2"/>
+            <w:tabs>
+              <w:tab w:val="right" w:leader="dot" w:pos="10456"/>
+            </w:tabs>
+            <w:rPr>
+              <w:noProof/>
+            </w:rPr>
+          </w:pPr>
+          <w:hyperlink w:anchor="_Toc481342275" w:history="1">
+            <w:r>
+              <w:rPr>
+                <w:rStyle w:val="Hyperlink"/>
+                <w:noProof/>
+              </w:rPr>
+              <w:t>Conditional Statements</w:t>
+            </w:r>
+            <w:r>
+              <w:rPr>
+                <w:noProof/>
+                <w:webHidden/>
+              </w:rPr>
+              <w:tab/>
+            </w:r>
+            <w:r>
+              <w:rPr>
+                <w:noProof/>
+                <w:webHidden/>
+              </w:rPr>
+              <w:fldChar w:fldCharType="begin"/>
+            </w:r>
+            <w:r>
+              <w:rPr>
+                <w:noProof/>
+                <w:webHidden/>
+              </w:rPr>
+              <w:instrText xml:space="preserve"> PAGEREF _Toc481342275 \h </w:instrText>
+            </w:r>
+            <w:r>
+              <w:rPr>
+                <w:noProof/>
+                <w:webHidden/>
+              </w:rPr>
+            </w:r>
+            <w:r>
+              <w:rPr>
+                <w:noProof/>
+                <w:webHidden/>
+              </w:rPr>
+              <w:fldChar w:fldCharType="separate"/>
+            </w:r>
+            <w:r>
+              <w:rPr>
+                <w:noProof/>
+                <w:webHidden/>
+              </w:rPr>
+              <w:t>2</w:t>
+            </w:r>
+            <w:r>
+              <w:rPr>
+                <w:noProof/>
+                <w:webHidden/>
+              </w:rPr>
+              <w:fldChar w:fldCharType="end"/>
+            </w:r>
+          </w:hyperlink>
+        </w:p>
+        <w:p>
+          <w:pPr>
+            <w:pStyle w:val="TOC3"/>
+            <w:tabs>
+              <w:tab w:val="right" w:leader="dot" w:pos="10456"/>
+            </w:tabs>
+            <w:rPr>
+              <w:noProof/>
+            </w:rPr>
+          </w:pPr>
+          <w:hyperlink w:anchor="_Toc481342276" w:history="1">
+            <w:r>
+              <w:rPr>
+                <w:rStyle w:val="Hyperlink"/>
+                <w:noProof/>
+              </w:rPr>
+              <w:t>Switch and Case</w:t>
+            </w:r>
+            <w:r>
+              <w:rPr>
+                <w:noProof/>
+                <w:webHidden/>
+              </w:rPr>
+              <w:tab/>
+            </w:r>
+            <w:r>
+              <w:rPr>
+                <w:noProof/>
+                <w:webHidden/>
+              </w:rPr>
+              <w:fldChar w:fldCharType="begin"/>
+            </w:r>
+            <w:r>
+              <w:rPr>
+                <w:noProof/>
+                <w:webHidden/>
+              </w:rPr>
+              <w:instrText xml:space="preserve"> PAGEREF _Toc481342276 \h </w:instrText>
+            </w:r>
+            <w:r>
+              <w:rPr>
+                <w:noProof/>
+                <w:webHidden/>
+              </w:rPr>
+            </w:r>
+            <w:r>
+              <w:rPr>
+                <w:noProof/>
+                <w:webHidden/>
+              </w:rPr>
+              <w:fldChar w:fldCharType="separate"/>
+            </w:r>
+            <w:r>
+              <w:rPr>
+                <w:noProof/>
+                <w:webHidden/>
+              </w:rPr>
+              <w:t>2</w:t>
+            </w:r>
+            <w:r>
+              <w:rPr>
+                <w:noProof/>
+                <w:webHidden/>
+              </w:rPr>
+              <w:fldChar w:fldCharType="end"/>
+            </w:r>
+          </w:hyperlink>
+        </w:p>
+        <w:p>
+          <w:pPr>
+            <w:pStyle w:val="TOC3"/>
+            <w:tabs>
+              <w:tab w:val="right" w:leader="dot" w:pos="10456"/>
+            </w:tabs>
+            <w:rPr>
+              <w:noProof/>
+            </w:rPr>
+          </w:pPr>
+          <w:hyperlink w:anchor="_Toc481342277" w:history="1">
+            <w:r>
+              <w:rPr>
+                <w:rStyle w:val="Hyperlink"/>
+                <w:noProof/>
+              </w:rPr>
+              <w:t>If/Else</w:t>
+            </w:r>
+            <w:r>
+              <w:rPr>
+                <w:noProof/>
+                <w:webHidden/>
+              </w:rPr>
+              <w:tab/>
+            </w:r>
+            <w:r>
+              <w:rPr>
+                <w:noProof/>
+                <w:webHidden/>
+              </w:rPr>
+              <w:fldChar w:fldCharType="begin"/>
+            </w:r>
+            <w:r>
+              <w:rPr>
+                <w:noProof/>
+                <w:webHidden/>
+              </w:rPr>
+              <w:instrText xml:space="preserve"> PAGEREF _Toc481342277 \h </w:instrText>
+            </w:r>
+            <w:r>
+              <w:rPr>
+                <w:noProof/>
+                <w:webHidden/>
+              </w:rPr>
+            </w:r>
+            <w:r>
+              <w:rPr>
+                <w:noProof/>
+                <w:webHidden/>
+              </w:rPr>
+              <w:fldChar w:fldCharType="separate"/>
+            </w:r>
+            <w:r>
+              <w:rPr>
+                <w:noProof/>
+                <w:webHidden/>
+              </w:rPr>
+              <w:t>2</w:t>
+            </w:r>
+            <w:r>
+              <w:rPr>
+                <w:noProof/>
+                <w:webHidden/>
+              </w:rPr>
+              <w:fldChar w:fldCharType="end"/>
+            </w:r>
+          </w:hyperlink>
+        </w:p>
+        <w:p>
+          <w:pPr>
+            <w:pStyle w:val="TOC2"/>
+            <w:tabs>
+              <w:tab w:val="right" w:leader="dot" w:pos="10456"/>
+            </w:tabs>
+            <w:rPr>
+              <w:noProof/>
+            </w:rPr>
+          </w:pPr>
+          <w:hyperlink w:anchor="_Toc481342278" w:history="1">
+            <w:r>
+              <w:rPr>
+                <w:rStyle w:val="Hyperlink"/>
+                <w:noProof/>
+              </w:rPr>
+              <w:t>Finite-State Machine</w:t>
+            </w:r>
+            <w:r>
+              <w:rPr>
+                <w:noProof/>
+                <w:webHidden/>
+              </w:rPr>
+              <w:tab/>
+            </w:r>
+            <w:r>
+              <w:rPr>
+                <w:noProof/>
+                <w:webHidden/>
+              </w:rPr>
+              <w:fldChar w:fldCharType="begin"/>
+            </w:r>
+            <w:r>
+              <w:rPr>
+                <w:noProof/>
+                <w:webHidden/>
+              </w:rPr>
+              <w:instrText xml:space="preserve"> PAGEREF _Toc481342278 \h </w:instrText>
+            </w:r>
+            <w:r>
+              <w:rPr>
+                <w:noProof/>
+                <w:webHidden/>
+              </w:rPr>
+            </w:r>
+            <w:r>
+              <w:rPr>
+                <w:noProof/>
+                <w:webHidden/>
+              </w:rPr>
+              <w:fldChar w:fldCharType="separate"/>
+            </w:r>
+            <w:r>
+              <w:rPr>
+                <w:noProof/>
+                <w:webHidden/>
+              </w:rPr>
+              <w:t>2</w:t>
+            </w:r>
+            <w:r>
+              <w:rPr>
+                <w:noProof/>
+                <w:webHidden/>
+              </w:rPr>
+              <w:fldChar w:fldCharType="end"/>
+            </w:r>
+          </w:hyperlink>
+        </w:p>
+        <w:p>
+          <w:pPr>
+            <w:pStyle w:val="TOC1"/>
+            <w:tabs>
+              <w:tab w:val="right" w:leader="dot" w:pos="10456"/>
+            </w:tabs>
+            <w:rPr>
+              <w:noProof/>
+            </w:rPr>
+          </w:pPr>
+          <w:hyperlink w:anchor="_Toc481342279" w:history="1">
+            <w:r>
+              <w:rPr>
+                <w:rStyle w:val="Hyperlink"/>
+                <w:noProof/>
+              </w:rPr>
+              <w:t>Pseudocode</w:t>
+            </w:r>
+            <w:r>
+              <w:rPr>
+                <w:noProof/>
+                <w:webHidden/>
+              </w:rPr>
+              <w:tab/>
+            </w:r>
+            <w:r>
+              <w:rPr>
+                <w:noProof/>
+                <w:webHidden/>
+              </w:rPr>
+              <w:fldChar w:fldCharType="begin"/>
+            </w:r>
+            <w:r>
+              <w:rPr>
+                <w:noProof/>
+                <w:webHidden/>
+              </w:rPr>
+              <w:instrText xml:space="preserve"> PAGEREF _Toc481342279 \h </w:instrText>
+            </w:r>
+            <w:r>
+              <w:rPr>
+                <w:noProof/>
+                <w:webHidden/>
+              </w:rPr>
+            </w:r>
+            <w:r>
+              <w:rPr>
+                <w:noProof/>
+                <w:webHidden/>
+              </w:rPr>
+              <w:fldChar w:fldCharType="separate"/>
+            </w:r>
+            <w:r>
+              <w:rPr>
+                <w:noProof/>
+                <w:webHidden/>
+              </w:rPr>
+              <w:t>3</w:t>
+            </w:r>
+            <w:r>
+              <w:rPr>
+                <w:noProof/>
+                <w:webHidden/>
+              </w:rPr>
+              <w:fldChar w:fldCharType="end"/>
+            </w:r>
+          </w:hyperlink>
+        </w:p>
+        <w:p>
+          <w:pPr>
+            <w:pStyle w:val="TOC2"/>
+            <w:tabs>
+              <w:tab w:val="right" w:leader="dot" w:pos="10456"/>
+            </w:tabs>
+            <w:rPr>
+              <w:noProof/>
+            </w:rPr>
+          </w:pPr>
+          <w:hyperlink w:anchor="_Toc481342280" w:history="1">
+            <w:r>
+              <w:rPr>
+                <w:rStyle w:val="Hyperlink"/>
+                <w:noProof/>
+              </w:rPr>
+              <w:t>Load Customer First Name</w:t>
+            </w:r>
+            <w:r>
+              <w:rPr>
+                <w:noProof/>
+                <w:webHidden/>
+              </w:rPr>
+              <w:tab/>
+            </w:r>
+            <w:r>
+              <w:rPr>
+                <w:noProof/>
+                <w:webHidden/>
+              </w:rPr>
+              <w:fldChar w:fldCharType="begin"/>
+            </w:r>
+            <w:r>
+              <w:rPr>
+                <w:noProof/>
+                <w:webHidden/>
+              </w:rPr>
+              <w:instrText xml:space="preserve"> PAGEREF _Toc481342280 \h </w:instrText>
+            </w:r>
+            <w:r>
+              <w:rPr>
+                <w:noProof/>
+                <w:webHidden/>
+              </w:rPr>
+            </w:r>
+            <w:r>
+              <w:rPr>
+                <w:noProof/>
+                <w:webHidden/>
+              </w:rPr>
+              <w:fldChar w:fldCharType="separate"/>
+            </w:r>
+            <w:r>
+              <w:rPr>
+                <w:noProof/>
+                <w:webHidden/>
+              </w:rPr>
+              <w:t>3</w:t>
+            </w:r>
+            <w:r>
+              <w:rPr>
+                <w:noProof/>
+                <w:webHidden/>
+              </w:rPr>
+              <w:fldChar w:fldCharType="end"/>
+            </w:r>
+          </w:hyperlink>
+        </w:p>
+        <w:p>
+          <w:pPr>
+            <w:pStyle w:val="TOC2"/>
+            <w:tabs>
+              <w:tab w:val="right" w:leader="dot" w:pos="10456"/>
+            </w:tabs>
+            <w:rPr>
+              <w:noProof/>
+            </w:rPr>
+          </w:pPr>
+          <w:hyperlink w:anchor="_Toc481342281" w:history="1">
+            <w:r>
+              <w:rPr>
+                <w:rStyle w:val="Hyperlink"/>
+                <w:noProof/>
+              </w:rPr>
+              <w:t>Load Customer Surname</w:t>
+            </w:r>
+            <w:r>
+              <w:rPr>
+                <w:noProof/>
+                <w:webHidden/>
+              </w:rPr>
+              <w:tab/>
+            </w:r>
+            <w:r>
+              <w:rPr>
+                <w:noProof/>
+                <w:webHidden/>
+              </w:rPr>
+              <w:fldChar w:fldCharType="begin"/>
+            </w:r>
+            <w:r>
+              <w:rPr>
+                <w:noProof/>
+                <w:webHidden/>
+              </w:rPr>
+              <w:instrText xml:space="preserve"> PAGEREF _Toc481342281 \h </w:instrText>
+            </w:r>
+            <w:r>
+              <w:rPr>
+                <w:noProof/>
+                <w:webHidden/>
+              </w:rPr>
+            </w:r>
+            <w:r>
+              <w:rPr>
+                <w:noProof/>
+                <w:webHidden/>
+              </w:rPr>
+              <w:fldChar w:fldCharType="separate"/>
+            </w:r>
+            <w:r>
+              <w:rPr>
+                <w:noProof/>
+                <w:webHidden/>
+              </w:rPr>
+              <w:t>3</w:t>
+            </w:r>
+            <w:r>
+              <w:rPr>
+                <w:noProof/>
+                <w:webHidden/>
+              </w:rPr>
+              <w:fldChar w:fldCharType="end"/>
+            </w:r>
+          </w:hyperlink>
+        </w:p>
+        <w:p>
+          <w:pPr>
+            <w:pStyle w:val="TOC2"/>
+            <w:tabs>
+              <w:tab w:val="right" w:leader="dot" w:pos="10456"/>
+            </w:tabs>
+            <w:rPr>
+              <w:noProof/>
+            </w:rPr>
+          </w:pPr>
+          <w:hyperlink w:anchor="_Toc481342282" w:history="1">
+            <w:r>
+              <w:rPr>
+                <w:rStyle w:val="Hyperlink"/>
+                <w:noProof/>
+              </w:rPr>
+              <w:t>Load Animal Name</w:t>
+            </w:r>
+            <w:r>
+              <w:rPr>
+                <w:noProof/>
+                <w:webHidden/>
+              </w:rPr>
+              <w:tab/>
+            </w:r>
+            <w:r>
+              <w:rPr>
+                <w:noProof/>
+                <w:webHidden/>
+              </w:rPr>
+              <w:fldChar w:fldCharType="begin"/>
+            </w:r>
+            <w:r>
+              <w:rPr>
+                <w:noProof/>
+                <w:webHidden/>
+              </w:rPr>
+              <w:instrText xml:space="preserve"> PAGEREF _Toc481342282 \h </w:instrText>
+            </w:r>
+            <w:r>
+              <w:rPr>
+                <w:noProof/>
+                <w:webHidden/>
+              </w:rPr>
+            </w:r>
+            <w:r>
+              <w:rPr>
+                <w:noProof/>
+                <w:webHidden/>
+              </w:rPr>
+              <w:fldChar w:fldCharType="separate"/>
+            </w:r>
+            <w:r>
+              <w:rPr>
+                <w:noProof/>
+                <w:webHidden/>
+              </w:rPr>
+              <w:t>3</w:t>
+            </w:r>
+            <w:r>
+              <w:rPr>
+                <w:noProof/>
+                <w:webHidden/>
+              </w:rPr>
+              <w:fldChar w:fldCharType="end"/>
+            </w:r>
+          </w:hyperlink>
+        </w:p>
+        <w:p>
+          <w:pPr>
+            <w:pStyle w:val="TOC2"/>
+            <w:tabs>
+              <w:tab w:val="right" w:leader="dot" w:pos="10456"/>
+            </w:tabs>
+            <w:rPr>
+              <w:noProof/>
+            </w:rPr>
+          </w:pPr>
+          <w:hyperlink w:anchor="_Toc481342283" w:history="1">
+            <w:r>
+              <w:rPr>
+                <w:rStyle w:val="Hyperlink"/>
+                <w:noProof/>
+              </w:rPr>
+              <w:t>Load Animal Gender</w:t>
+            </w:r>
+            <w:r>
+              <w:rPr>
+                <w:noProof/>
+                <w:webHidden/>
+              </w:rPr>
+              <w:tab/>
+            </w:r>
+            <w:r>
+              <w:rPr>
+                <w:noProof/>
+                <w:webHidden/>
+              </w:rPr>
+              <w:fldChar w:fldCharType="begin"/>
+            </w:r>
+            <w:r>
+              <w:rPr>
+                <w:noProof/>
+                <w:webHidden/>
+              </w:rPr>
+              <w:instrText xml:space="preserve"> PAGEREF _Toc481342283 \h </w:instrText>
+            </w:r>
+            <w:r>
+              <w:rPr>
+                <w:noProof/>
+                <w:webHidden/>
+              </w:rPr>
+            </w:r>
+            <w:r>
+              <w:rPr>
+                <w:noProof/>
+                <w:webHidden/>
+              </w:rPr>
+              <w:fldChar w:fldCharType="separate"/>
+            </w:r>
+            <w:r>
+              <w:rPr>
+                <w:noProof/>
+                <w:webHidden/>
+              </w:rPr>
+              <w:t>3</w:t>
+            </w:r>
+            <w:r>
+              <w:rPr>
+                <w:noProof/>
+                <w:webHidden/>
+              </w:rPr>
+              <w:fldChar w:fldCharType="end"/>
+            </w:r>
+          </w:hyperlink>
+        </w:p>
+        <w:p>
+          <w:pPr>
+            <w:pStyle w:val="TOC2"/>
+            <w:tabs>
+              <w:tab w:val="right" w:leader="dot" w:pos="10456"/>
+            </w:tabs>
+            <w:rPr>
+              <w:noProof/>
+            </w:rPr>
+          </w:pPr>
+          <w:hyperlink w:anchor="_Toc481342284" w:history="1">
+            <w:r>
+              <w:rPr>
+                <w:rStyle w:val="Hyperlink"/>
+                <w:noProof/>
+              </w:rPr>
+              <w:t>Load Animal Type</w:t>
+            </w:r>
+            <w:r>
+              <w:rPr>
+                <w:noProof/>
+                <w:webHidden/>
+              </w:rPr>
+              <w:tab/>
+            </w:r>
+            <w:r>
+              <w:rPr>
+                <w:noProof/>
+                <w:webHidden/>
+              </w:rPr>
+              <w:fldChar w:fldCharType="begin"/>
+            </w:r>
+            <w:r>
+              <w:rPr>
+                <w:noProof/>
+                <w:webHidden/>
+              </w:rPr>
+              <w:instrText xml:space="preserve"> PAGEREF _Toc481342284 \h </w:instrText>
+            </w:r>
+            <w:r>
+              <w:rPr>
+                <w:noProof/>
+                <w:webHidden/>
+              </w:rPr>
+            </w:r>
+            <w:r>
+              <w:rPr>
+                <w:noProof/>
+                <w:webHidden/>
+              </w:rPr>
+              <w:fldChar w:fldCharType="separate"/>
+            </w:r>
+            <w:r>
+              <w:rPr>
+                <w:noProof/>
+                <w:webHidden/>
+              </w:rPr>
+              <w:t>3</w:t>
+            </w:r>
+            <w:r>
+              <w:rPr>
+                <w:noProof/>
+                <w:webHidden/>
+              </w:rPr>
+              <w:fldChar w:fldCharType="end"/>
+            </w:r>
+          </w:hyperlink>
+        </w:p>
+        <w:p>
+          <w:pPr>
+            <w:pStyle w:val="TOC2"/>
+            <w:tabs>
+              <w:tab w:val="right" w:leader="dot" w:pos="10456"/>
+            </w:tabs>
+            <w:rPr>
+              <w:noProof/>
+            </w:rPr>
+          </w:pPr>
+          <w:hyperlink w:anchor="_Toc481342285" w:history="1">
+            <w:r>
+              <w:rPr>
+                <w:rStyle w:val="Hyperlink"/>
+                <w:noProof/>
+              </w:rPr>
+              <w:t>Load Animal Age</w:t>
+            </w:r>
+            <w:r>
+              <w:rPr>
+                <w:noProof/>
+                <w:webHidden/>
+              </w:rPr>
+              <w:tab/>
+            </w:r>
+            <w:r>
+              <w:rPr>
+                <w:noProof/>
+                <w:webHidden/>
+              </w:rPr>
+              <w:fldChar w:fldCharType="begin"/>
+            </w:r>
+            <w:r>
+              <w:rPr>
+                <w:noProof/>
+                <w:webHidden/>
+              </w:rPr>
+              <w:instrText xml:space="preserve"> PAGEREF _Toc481342285 \h </w:instrText>
+            </w:r>
+            <w:r>
+              <w:rPr>
+                <w:noProof/>
+                <w:webHidden/>
+              </w:rPr>
+            </w:r>
+            <w:r>
+              <w:rPr>
+                <w:noProof/>
+                <w:webHidden/>
+              </w:rPr>
+              <w:fldChar w:fldCharType="separate"/>
+            </w:r>
+            <w:r>
+              <w:rPr>
+                <w:noProof/>
+                <w:webHidden/>
+              </w:rPr>
+              <w:t>3</w:t>
+            </w:r>
+            <w:r>
+              <w:rPr>
+                <w:noProof/>
+                <w:webHidden/>
+              </w:rPr>
+              <w:fldChar w:fldCharType="end"/>
+            </w:r>
+          </w:hyperlink>
+        </w:p>
+        <w:p>
+          <w:pPr>
+            <w:pStyle w:val="TOC2"/>
+            <w:tabs>
+              <w:tab w:val="right" w:leader="dot" w:pos="10456"/>
+            </w:tabs>
+            <w:rPr>
+              <w:noProof/>
+            </w:rPr>
+          </w:pPr>
+          <w:hyperlink w:anchor="_Toc481342286" w:history="1">
+            <w:r>
+              <w:rPr>
+                <w:rStyle w:val="Hyperlink"/>
+                <w:noProof/>
+              </w:rPr>
+              <w:t>Load Animal Castration Info</w:t>
+            </w:r>
+            <w:r>
+              <w:rPr>
+                <w:noProof/>
+                <w:webHidden/>
+              </w:rPr>
+              <w:tab/>
+            </w:r>
+            <w:r>
+              <w:rPr>
+                <w:noProof/>
+                <w:webHidden/>
+              </w:rPr>
+              <w:fldChar w:fldCharType="begin"/>
+            </w:r>
+            <w:r>
+              <w:rPr>
+                <w:noProof/>
+                <w:webHidden/>
+              </w:rPr>
+              <w:instrText xml:space="preserve"> PAGEREF _Toc481342286 \h </w:instrText>
+            </w:r>
+            <w:r>
+              <w:rPr>
+                <w:noProof/>
+                <w:webHidden/>
+              </w:rPr>
+            </w:r>
+            <w:r>
+              <w:rPr>
+                <w:noProof/>
+                <w:webHidden/>
+              </w:rPr>
+              <w:fldChar w:fldCharType="separate"/>
+            </w:r>
+            <w:r>
+              <w:rPr>
+                <w:noProof/>
+                <w:webHidden/>
+              </w:rPr>
+              <w:t>3</w:t>
+            </w:r>
+            <w:r>
+              <w:rPr>
+                <w:noProof/>
+                <w:webHidden/>
+              </w:rPr>
+              <w:fldChar w:fldCharType="end"/>
+            </w:r>
+          </w:hyperlink>
+        </w:p>
+        <w:p>
+          <w:pPr>
+            <w:pStyle w:val="TOC2"/>
+            <w:tabs>
+              <w:tab w:val="right" w:leader="dot" w:pos="10456"/>
+            </w:tabs>
+            <w:rPr>
+              <w:noProof/>
+            </w:rPr>
+          </w:pPr>
+          <w:hyperlink w:anchor="_Toc481342287" w:history="1">
+            <w:r>
+              <w:rPr>
+                <w:rStyle w:val="Hyperlink"/>
+                <w:noProof/>
+              </w:rPr>
+              <w:t>Load Animal Accident Info</w:t>
+            </w:r>
+            <w:r>
+              <w:rPr>
+                <w:noProof/>
+                <w:webHidden/>
+              </w:rPr>
+              <w:tab/>
+            </w:r>
+            <w:r>
+              <w:rPr>
+                <w:noProof/>
+                <w:webHidden/>
+              </w:rPr>
+              <w:fldChar w:fldCharType="begin"/>
+            </w:r>
+            <w:r>
+              <w:rPr>
+                <w:noProof/>
+                <w:webHidden/>
+              </w:rPr>
+              <w:instrText xml:space="preserve"> PAGEREF _Toc481342287 \h </w:instrText>
+            </w:r>
+            <w:r>
+              <w:rPr>
+                <w:noProof/>
+                <w:webHidden/>
+              </w:rPr>
+            </w:r>
+            <w:r>
+              <w:rPr>
+                <w:noProof/>
+                <w:webHidden/>
+              </w:rPr>
+              <w:fldChar w:fldCharType="separate"/>
+            </w:r>
+            <w:r>
+              <w:rPr>
+                <w:noProof/>
+                <w:webHidden/>
+              </w:rPr>
+              <w:t>3</w:t>
+            </w:r>
+            <w:r>
+              <w:rPr>
+                <w:noProof/>
+                <w:webHidden/>
+              </w:rPr>
+              <w:fldChar w:fldCharType="end"/>
+            </w:r>
+          </w:hyperlink>
+        </w:p>
+        <w:p>
+          <w:pPr>
+            <w:pStyle w:val="TOC2"/>
+            <w:tabs>
+              <w:tab w:val="right" w:leader="dot" w:pos="10456"/>
+            </w:tabs>
+            <w:rPr>
+              <w:noProof/>
+            </w:rPr>
+          </w:pPr>
+          <w:hyperlink w:anchor="_Toc481342288" w:history="1">
+            <w:r>
+              <w:rPr>
+                <w:rStyle w:val="Hyperlink"/>
+                <w:noProof/>
+              </w:rPr>
+              <w:t>Calculate Animal Insurance</w:t>
+            </w:r>
+            <w:r>
+              <w:rPr>
+                <w:noProof/>
+                <w:webHidden/>
+              </w:rPr>
+              <w:tab/>
+            </w:r>
+            <w:r>
+              <w:rPr>
+                <w:noProof/>
+                <w:webHidden/>
+              </w:rPr>
+              <w:fldChar w:fldCharType="begin"/>
+            </w:r>
+            <w:r>
+              <w:rPr>
+                <w:noProof/>
+                <w:webHidden/>
+              </w:rPr>
+              <w:instrText xml:space="preserve"> PAGEREF _Toc481342288 \h </w:instrText>
+            </w:r>
+            <w:r>
+              <w:rPr>
+                <w:noProof/>
+                <w:webHidden/>
+              </w:rPr>
+            </w:r>
+            <w:r>
+              <w:rPr>
+                <w:noProof/>
+                <w:webHidden/>
+              </w:rPr>
+              <w:fldChar w:fldCharType="separate"/>
+            </w:r>
+            <w:r>
+              <w:rPr>
+                <w:noProof/>
+                <w:webHidden/>
+              </w:rPr>
+              <w:t>3</w:t>
+            </w:r>
+            <w:r>
+              <w:rPr>
+                <w:noProof/>
+                <w:webHidden/>
+              </w:rPr>
+              <w:fldChar w:fldCharType="end"/>
+            </w:r>
+          </w:hyperlink>
+        </w:p>
+        <w:p>
+          <w:pPr>
+            <w:pStyle w:val="TOC2"/>
+            <w:tabs>
+              <w:tab w:val="right" w:leader="dot" w:pos="10456"/>
+            </w:tabs>
+            <w:rPr>
+              <w:noProof/>
+            </w:rPr>
+          </w:pPr>
+          <w:hyperlink w:anchor="_Toc481342289" w:history="1">
+            <w:r>
+              <w:rPr>
+                <w:rStyle w:val="Hyperlink"/>
+                <w:noProof/>
+              </w:rPr>
+              <w:t>Check Continue</w:t>
+            </w:r>
+            <w:r>
+              <w:rPr>
+                <w:noProof/>
+                <w:webHidden/>
+              </w:rPr>
+              <w:tab/>
+            </w:r>
+            <w:r>
+              <w:rPr>
+                <w:noProof/>
+                <w:webHidden/>
+              </w:rPr>
+              <w:fldChar w:fldCharType="begin"/>
+            </w:r>
+            <w:r>
+              <w:rPr>
+                <w:noProof/>
+                <w:webHidden/>
+              </w:rPr>
+              <w:instrText xml:space="preserve"> PAGEREF _Toc481342289 \h </w:instrText>
+            </w:r>
+            <w:r>
+              <w:rPr>
+                <w:noProof/>
+                <w:webHidden/>
+              </w:rPr>
+            </w:r>
+            <w:r>
+              <w:rPr>
+                <w:noProof/>
+                <w:webHidden/>
+              </w:rPr>
+              <w:fldChar w:fldCharType="separate"/>
+            </w:r>
+            <w:r>
+              <w:rPr>
+                <w:noProof/>
+                <w:webHidden/>
+              </w:rPr>
+              <w:t>3</w:t>
+            </w:r>
+            <w:r>
+              <w:rPr>
+                <w:noProof/>
+                <w:webHidden/>
+              </w:rPr>
+              <w:fldChar w:fldCharType="end"/>
+            </w:r>
+          </w:hyperlink>
+        </w:p>
+        <w:p>
+          <w:pPr>
+            <w:pStyle w:val="TOC2"/>
+            <w:tabs>
+              <w:tab w:val="right" w:leader="dot" w:pos="10456"/>
+            </w:tabs>
+            <w:rPr>
+              <w:noProof/>
+            </w:rPr>
+          </w:pPr>
+          <w:hyperlink w:anchor="_Toc481342290" w:history="1">
+            <w:r>
+              <w:rPr>
+                <w:rStyle w:val="Hyperlink"/>
+                <w:noProof/>
+              </w:rPr>
+              <w:t>Print Result</w:t>
+            </w:r>
+            <w:r>
+              <w:rPr>
+                <w:noProof/>
+                <w:webHidden/>
+              </w:rPr>
+              <w:tab/>
+            </w:r>
+            <w:r>
+              <w:rPr>
+                <w:noProof/>
+                <w:webHidden/>
+              </w:rPr>
+              <w:fldChar w:fldCharType="begin"/>
+            </w:r>
+            <w:r>
+              <w:rPr>
+                <w:noProof/>
+                <w:webHidden/>
+              </w:rPr>
+              <w:instrText xml:space="preserve"> PAGEREF _Toc481342290 \h </w:instrText>
+            </w:r>
+            <w:r>
+              <w:rPr>
+                <w:noProof/>
+                <w:webHidden/>
+              </w:rPr>
+            </w:r>
+            <w:r>
+              <w:rPr>
+                <w:noProof/>
+                <w:webHidden/>
+              </w:rPr>
+              <w:fldChar w:fldCharType="separate"/>
+            </w:r>
+            <w:r>
+              <w:rPr>
+                <w:noProof/>
+                <w:webHidden/>
+              </w:rPr>
+              <w:t>3</w:t>
+            </w:r>
+            <w:r>
+              <w:rPr>
+                <w:noProof/>
+                <w:webHidden/>
+              </w:rPr>
+              <w:fldChar w:fldCharType="end"/>
+            </w:r>
+          </w:hyperlink>
+        </w:p>
+        <w:p>
+          <w:pPr>
+            <w:pStyle w:val="TOC2"/>
+            <w:tabs>
+              <w:tab w:val="right" w:leader="dot" w:pos="10456"/>
+            </w:tabs>
+            <w:rPr>
+              <w:noProof/>
+            </w:rPr>
+          </w:pPr>
+          <w:hyperlink w:anchor="_Toc481342291" w:history="1">
+            <w:r>
+              <w:rPr>
+                <w:rStyle w:val="Hyperlink"/>
+                <w:noProof/>
+              </w:rPr>
+              <w:t>Finite-State Machine</w:t>
+            </w:r>
+            <w:r>
+              <w:rPr>
+                <w:noProof/>
+                <w:webHidden/>
+              </w:rPr>
+              <w:tab/>
+            </w:r>
+            <w:r>
+              <w:rPr>
+                <w:noProof/>
+                <w:webHidden/>
+              </w:rPr>
+              <w:fldChar w:fldCharType="begin"/>
+            </w:r>
+            <w:r>
+              <w:rPr>
+                <w:noProof/>
+                <w:webHidden/>
+              </w:rPr>
+              <w:instrText xml:space="preserve"> PAGEREF _Toc481342291 \h </w:instrText>
+            </w:r>
+            <w:r>
+              <w:rPr>
+                <w:noProof/>
+                <w:webHidden/>
+              </w:rPr>
+            </w:r>
+            <w:r>
+              <w:rPr>
+                <w:noProof/>
+                <w:webHidden/>
+              </w:rPr>
+              <w:fldChar w:fldCharType="separate"/>
+            </w:r>
+            <w:r>
+              <w:rPr>
+                <w:noProof/>
+                <w:webHidden/>
+              </w:rPr>
+              <w:t>3</w:t>
+            </w:r>
+            <w:r>
+              <w:rPr>
+                <w:noProof/>
+                <w:webHidden/>
+              </w:rPr>
+              <w:fldChar w:fldCharType="end"/>
+            </w:r>
+          </w:hyperlink>
+        </w:p>
+        <w:p>
+          <w:r>
+            <w:rPr>
+              <w:b/>
+              <w:bCs/>
+              <w:noProof/>
+            </w:rPr>
+            <w:fldChar w:fldCharType="end"/>
+          </w:r>
+        </w:p>
+      </w:sdtContent>
+    </w:sdt>
     <w:p>
       <w:pPr>
         <w:pStyle w:val="Heading1"/>
       </w:pPr>
+      <w:bookmarkStart w:id="0" w:name="_Toc481342268"/>
+      <w:r>
+        <w:lastRenderedPageBreak/>
+        <w:t>Diagrams</w:t>
+      </w:r>
+      <w:bookmarkEnd w:id="0"/>
+    </w:p>
+    <w:p>
+      <w:pPr>
+        <w:pStyle w:val="Heading2"/>
+      </w:pPr>
+      <w:bookmarkStart w:id="1" w:name="_Toc481342269"/>
       <w:r>
         <w:t>JSP</w:t>
       </w:r>
+      <w:bookmarkEnd w:id="1"/>
     </w:p>
     <w:p>
       <w:r>
@@ -68,19 +1763,23 @@
     </w:p>
     <w:p>
       <w:pPr>
-        <w:pStyle w:val="Heading1"/>
+        <w:pStyle w:val="Heading2"/>
       </w:pPr>
+      <w:bookmarkStart w:id="2" w:name="_Toc481342270"/>
       <w:r>
-        <w:t>Data Dictionary (Justify types)</w:t>
+        <w:t>Data Dictionary</w:t>
       </w:r>
+      <w:bookmarkEnd w:id="2"/>
     </w:p>
     <w:p>
       <w:pPr>
-        <w:pStyle w:val="Heading2"/>
+        <w:pStyle w:val="Heading3"/>
       </w:pPr>
+      <w:bookmarkStart w:id="3" w:name="_Toc481342271"/>
       <w:r>
         <w:t>Global</w:t>
       </w:r>
+      <w:bookmarkEnd w:id="3"/>
     </w:p>
     <w:tbl>
       <w:tblPr>
@@ -209,15 +1908,7 @@
               <w:t>b</w:t>
             </w:r>
             <w:r>
-              <w:t xml:space="preserve">er </w:t>
-            </w:r>
-            <w:proofErr w:type="gramStart"/>
-            <w:r>
-              <w:t>identifying  the</w:t>
-            </w:r>
-            <w:proofErr w:type="gramEnd"/>
-            <w:r>
-              <w:t xml:space="preserve"> current state of program</w:t>
+              <w:t>er identifying  the current state of program</w:t>
             </w:r>
           </w:p>
         </w:tc>
@@ -251,15 +1942,7 @@
           </w:tcPr>
           <w:p>
             <w:r>
-              <w:t xml:space="preserve">char </w:t>
-            </w:r>
-            <w:proofErr w:type="gramStart"/>
-            <w:r>
-              <w:t>array[</w:t>
-            </w:r>
-            <w:proofErr w:type="gramEnd"/>
-            <w:r>
-              <w:t>20]</w:t>
+              <w:t>char array[20]</w:t>
             </w:r>
           </w:p>
         </w:tc>
@@ -318,15 +2001,7 @@
           </w:tcPr>
           <w:p>
             <w:r>
-              <w:t xml:space="preserve">char </w:t>
-            </w:r>
-            <w:proofErr w:type="gramStart"/>
-            <w:r>
-              <w:t>array[</w:t>
-            </w:r>
-            <w:proofErr w:type="gramEnd"/>
-            <w:r>
-              <w:t>20]</w:t>
+              <w:t>char array[20]</w:t>
             </w:r>
           </w:p>
         </w:tc>
@@ -385,21 +2060,7 @@
           </w:tcPr>
           <w:p>
             <w:r>
-              <w:t xml:space="preserve">char </w:t>
-            </w:r>
-            <w:proofErr w:type="gramStart"/>
-            <w:r>
-              <w:t>array</w:t>
-            </w:r>
-            <w:r>
-              <w:t>[</w:t>
-            </w:r>
-            <w:proofErr w:type="gramEnd"/>
-            <w:r>
-              <w:t>10]</w:t>
-            </w:r>
-            <w:r>
-              <w:t>[20]</w:t>
+              <w:t>char array[10][20]</w:t>
             </w:r>
           </w:p>
         </w:tc>
@@ -424,15 +2085,7 @@
           </w:tcPr>
           <w:p>
             <w:r>
-              <w:t xml:space="preserve">The </w:t>
-            </w:r>
-            <w:proofErr w:type="gramStart"/>
-            <w:r>
-              <w:t>pets</w:t>
-            </w:r>
-            <w:proofErr w:type="gramEnd"/>
-            <w:r>
-              <w:t xml:space="preserve"> names</w:t>
+              <w:t>The pets names</w:t>
             </w:r>
           </w:p>
         </w:tc>
@@ -471,15 +2124,7 @@
             </w:r>
             <w:proofErr w:type="spellEnd"/>
             <w:r>
-              <w:t xml:space="preserve"> </w:t>
-            </w:r>
-            <w:proofErr w:type="gramStart"/>
-            <w:r>
-              <w:t>array[</w:t>
-            </w:r>
-            <w:proofErr w:type="gramEnd"/>
-            <w:r>
-              <w:t>10]</w:t>
+              <w:t xml:space="preserve"> array[10]</w:t>
             </w:r>
           </w:p>
         </w:tc>
@@ -504,15 +2149,7 @@
           </w:tcPr>
           <w:p>
             <w:r>
-              <w:t xml:space="preserve">The </w:t>
-            </w:r>
-            <w:proofErr w:type="gramStart"/>
-            <w:r>
-              <w:t>pets</w:t>
-            </w:r>
-            <w:proofErr w:type="gramEnd"/>
-            <w:r>
-              <w:t xml:space="preserve"> genders</w:t>
+              <w:t>The pets genders</w:t>
             </w:r>
           </w:p>
         </w:tc>
@@ -546,21 +2183,7 @@
           </w:tcPr>
           <w:p>
             <w:r>
-              <w:t xml:space="preserve">char </w:t>
-            </w:r>
-            <w:proofErr w:type="gramStart"/>
-            <w:r>
-              <w:t>array</w:t>
-            </w:r>
-            <w:r>
-              <w:t>[</w:t>
-            </w:r>
-            <w:proofErr w:type="gramEnd"/>
-            <w:r>
-              <w:t>1</w:t>
-            </w:r>
-            <w:r>
-              <w:t>0]</w:t>
+              <w:t>char array[10]</w:t>
             </w:r>
           </w:p>
         </w:tc>
@@ -585,15 +2208,7 @@
           </w:tcPr>
           <w:p>
             <w:r>
-              <w:t xml:space="preserve">The </w:t>
-            </w:r>
-            <w:proofErr w:type="gramStart"/>
-            <w:r>
-              <w:t>pets</w:t>
-            </w:r>
-            <w:proofErr w:type="gramEnd"/>
-            <w:r>
-              <w:t xml:space="preserve"> types encoded as single characters</w:t>
+              <w:t>The pets types encoded as single characters</w:t>
             </w:r>
           </w:p>
         </w:tc>
@@ -627,15 +2242,7 @@
           </w:tcPr>
           <w:p>
             <w:r>
-              <w:t xml:space="preserve">float </w:t>
-            </w:r>
-            <w:proofErr w:type="gramStart"/>
-            <w:r>
-              <w:t>array[</w:t>
-            </w:r>
-            <w:proofErr w:type="gramEnd"/>
-            <w:r>
-              <w:t>5]</w:t>
+              <w:t>float array[5]</w:t>
             </w:r>
           </w:p>
         </w:tc>
@@ -655,15 +2262,7 @@
           </w:tcPr>
           <w:p>
             <w:r>
-              <w:t xml:space="preserve">The </w:t>
-            </w:r>
-            <w:proofErr w:type="gramStart"/>
-            <w:r>
-              <w:t>pets</w:t>
-            </w:r>
-            <w:proofErr w:type="gramEnd"/>
-            <w:r>
-              <w:t xml:space="preserve"> insurance prices</w:t>
+              <w:t>The pets insurance prices</w:t>
             </w:r>
           </w:p>
         </w:tc>
@@ -702,15 +2301,7 @@
             </w:r>
             <w:proofErr w:type="spellEnd"/>
             <w:r>
-              <w:t xml:space="preserve"> </w:t>
-            </w:r>
-            <w:proofErr w:type="gramStart"/>
-            <w:r>
-              <w:t>char[</w:t>
-            </w:r>
-            <w:proofErr w:type="gramEnd"/>
-            <w:r>
-              <w:t>10]</w:t>
+              <w:t xml:space="preserve"> char[10]</w:t>
             </w:r>
           </w:p>
         </w:tc>
@@ -774,15 +2365,7 @@
             </w:r>
             <w:proofErr w:type="spellEnd"/>
             <w:r>
-              <w:t xml:space="preserve"> </w:t>
-            </w:r>
-            <w:proofErr w:type="gramStart"/>
-            <w:r>
-              <w:t>char[</w:t>
-            </w:r>
-            <w:proofErr w:type="gramEnd"/>
-            <w:r>
-              <w:t>10]</w:t>
+              <w:t xml:space="preserve"> char[10]</w:t>
             </w:r>
           </w:p>
         </w:tc>
@@ -807,15 +2390,7 @@
           </w:tcPr>
           <w:p>
             <w:r>
-              <w:t xml:space="preserve">The </w:t>
-            </w:r>
-            <w:proofErr w:type="gramStart"/>
-            <w:r>
-              <w:t>pets</w:t>
-            </w:r>
-            <w:proofErr w:type="gramEnd"/>
-            <w:r>
-              <w:t xml:space="preserve"> castration data</w:t>
+              <w:t>The pets castration data</w:t>
             </w:r>
           </w:p>
         </w:tc>
@@ -854,15 +2429,7 @@
             </w:r>
             <w:proofErr w:type="spellEnd"/>
             <w:r>
-              <w:t xml:space="preserve"> </w:t>
-            </w:r>
-            <w:proofErr w:type="gramStart"/>
-            <w:r>
-              <w:t>char[</w:t>
-            </w:r>
-            <w:proofErr w:type="gramEnd"/>
-            <w:r>
-              <w:t>10]</w:t>
+              <w:t xml:space="preserve"> char[10]</w:t>
             </w:r>
           </w:p>
         </w:tc>
@@ -887,15 +2454,7 @@
           </w:tcPr>
           <w:p>
             <w:r>
-              <w:t xml:space="preserve">The </w:t>
-            </w:r>
-            <w:proofErr w:type="gramStart"/>
-            <w:r>
-              <w:t>pets</w:t>
-            </w:r>
-            <w:proofErr w:type="gramEnd"/>
-            <w:r>
-              <w:t xml:space="preserve"> accident data</w:t>
+              <w:t>The pets accident data</w:t>
             </w:r>
           </w:p>
         </w:tc>
@@ -929,18 +2488,7 @@
           </w:tcPr>
           <w:p>
             <w:r>
-              <w:t>float</w:t>
-            </w:r>
-            <w:r>
-              <w:t xml:space="preserve"> </w:t>
-            </w:r>
-            <w:proofErr w:type="gramStart"/>
-            <w:r>
-              <w:t>char[</w:t>
-            </w:r>
-            <w:proofErr w:type="gramEnd"/>
-            <w:r>
-              <w:t>10]</w:t>
+              <w:t>float char[10]</w:t>
             </w:r>
           </w:p>
         </w:tc>
@@ -999,15 +2547,7 @@
           </w:tcPr>
           <w:p>
             <w:r>
-              <w:t xml:space="preserve">float </w:t>
-            </w:r>
-            <w:proofErr w:type="gramStart"/>
-            <w:r>
-              <w:t>char[</w:t>
-            </w:r>
-            <w:proofErr w:type="gramEnd"/>
-            <w:r>
-              <w:t>10]</w:t>
+              <w:t>float char[10]</w:t>
             </w:r>
           </w:p>
         </w:tc>
@@ -1066,15 +2606,7 @@
           </w:tcPr>
           <w:p>
             <w:r>
-              <w:t xml:space="preserve">float </w:t>
-            </w:r>
-            <w:proofErr w:type="gramStart"/>
-            <w:r>
-              <w:t>char[</w:t>
-            </w:r>
-            <w:proofErr w:type="gramEnd"/>
-            <w:r>
-              <w:t>10]</w:t>
+              <w:t>float char[10]</w:t>
             </w:r>
           </w:p>
         </w:tc>
@@ -1135,15 +2667,7 @@
           </w:tcPr>
           <w:p>
             <w:r>
-              <w:t xml:space="preserve">float </w:t>
-            </w:r>
-            <w:proofErr w:type="gramStart"/>
-            <w:r>
-              <w:t>char[</w:t>
-            </w:r>
-            <w:proofErr w:type="gramEnd"/>
-            <w:r>
-              <w:t>10]</w:t>
+              <w:t>float char[10]</w:t>
             </w:r>
           </w:p>
         </w:tc>
@@ -1199,15 +2723,7 @@
           </w:tcPr>
           <w:p>
             <w:r>
-              <w:t xml:space="preserve">float </w:t>
-            </w:r>
-            <w:proofErr w:type="gramStart"/>
-            <w:r>
-              <w:t>char[</w:t>
-            </w:r>
-            <w:proofErr w:type="gramEnd"/>
-            <w:r>
-              <w:t>10]</w:t>
+              <w:t>float char[10]</w:t>
             </w:r>
           </w:p>
         </w:tc>
@@ -1376,15 +2892,7 @@
           </w:tcPr>
           <w:p>
             <w:r>
-              <w:t xml:space="preserve">char </w:t>
-            </w:r>
-            <w:proofErr w:type="gramStart"/>
-            <w:r>
-              <w:t>array[</w:t>
-            </w:r>
-            <w:proofErr w:type="gramEnd"/>
-            <w:r>
-              <w:t>20]</w:t>
+              <w:t>char array[20]</w:t>
             </w:r>
           </w:p>
         </w:tc>
@@ -1417,11 +2925,13 @@
     </w:tbl>
     <w:p>
       <w:pPr>
-        <w:pStyle w:val="Heading2"/>
+        <w:pStyle w:val="Heading3"/>
       </w:pPr>
+      <w:bookmarkStart w:id="4" w:name="_Toc481342272"/>
       <w:r>
         <w:t>Local</w:t>
       </w:r>
+      <w:bookmarkEnd w:id="4"/>
     </w:p>
     <w:tbl>
       <w:tblPr>
@@ -1534,10 +3044,7 @@
           </w:tcPr>
           <w:p>
             <w:r>
-              <w:t>\</w:t>
-            </w:r>
-            <w:r>
-              <w:t>0</w:t>
+              <w:t>\0</w:t>
             </w:r>
           </w:p>
         </w:tc>
@@ -1549,8 +3056,6 @@
             <w:r>
               <w:t>Used exclusively within iterative for loops</w:t>
             </w:r>
-            <w:bookmarkStart w:id="0" w:name="_GoBack"/>
-            <w:bookmarkEnd w:id="0"/>
           </w:p>
         </w:tc>
       </w:tr>
@@ -1558,157 +3063,3663 @@
     <w:p/>
     <w:p>
       <w:pPr>
+        <w:rPr>
+          <w:rFonts w:asciiTheme="majorHAnsi" w:eastAsiaTheme="majorEastAsia" w:hAnsiTheme="majorHAnsi" w:cstheme="majorBidi"/>
+          <w:color w:val="2F5496" w:themeColor="accent1" w:themeShade="BF"/>
+          <w:sz w:val="32"/>
+          <w:szCs w:val="32"/>
+        </w:rPr>
+      </w:pPr>
+      <w:r>
+        <w:br w:type="page"/>
+      </w:r>
+    </w:p>
+    <w:p>
+      <w:pPr>
         <w:pStyle w:val="Heading1"/>
       </w:pPr>
+      <w:bookmarkStart w:id="5" w:name="_Toc481342273"/>
       <w:r>
         <w:lastRenderedPageBreak/>
         <w:t>Structures and features</w:t>
+      </w:r>
+      <w:bookmarkEnd w:id="5"/>
+    </w:p>
+    <w:p>
+      <w:pPr>
+        <w:pStyle w:val="Heading2"/>
+      </w:pPr>
+      <w:bookmarkStart w:id="6" w:name="_Toc481342274"/>
+      <w:r>
+        <w:t>Loops</w:t>
+      </w:r>
+      <w:bookmarkEnd w:id="6"/>
+    </w:p>
+    <w:p>
+      <w:r>
+        <w:t xml:space="preserve">I plan to have </w:t>
+      </w:r>
+      <w:r>
+        <w:t xml:space="preserve">three </w:t>
+      </w:r>
+      <w:r>
+        <w:t>loops within my program</w:t>
+      </w:r>
+      <w:r>
+        <w:t>, two for loops and one while loop</w:t>
+      </w:r>
+      <w:r>
+        <w:t>.</w:t>
+      </w:r>
+      <w:r>
+        <w:t xml:space="preserve"> The first for loop will have the purpose of initialising my arrays and setting all values within them to 0 or a null character through \0. The second for loop will be used at the end of the program to echo the arrays back to the user in the form of a final quote</w:t>
+      </w:r>
+      <w:r>
+        <w:t xml:space="preserve"> with a total.</w:t>
+      </w:r>
+      <w:r>
+        <w:t xml:space="preserve"> The while loop will serve as a capsule for the state machine to ensure that it keeps running until the final state is reached.</w:t>
       </w:r>
     </w:p>
     <w:p>
       <w:pPr>
         <w:pStyle w:val="Heading2"/>
       </w:pPr>
+      <w:bookmarkStart w:id="7" w:name="_Toc481342275"/>
       <w:r>
-        <w:t>Loops</w:t>
+        <w:t>Conditional Statements</w:t>
+      </w:r>
+      <w:bookmarkEnd w:id="7"/>
+    </w:p>
+    <w:p>
+      <w:pPr>
+        <w:pStyle w:val="Heading3"/>
+      </w:pPr>
+      <w:bookmarkStart w:id="8" w:name="_Toc481342276"/>
+      <w:r>
+        <w:t xml:space="preserve">Switch and </w:t>
+      </w:r>
+      <w:r>
+        <w:t>Case</w:t>
+      </w:r>
+      <w:bookmarkEnd w:id="8"/>
+    </w:p>
+    <w:p>
+      <w:r>
+        <w:t>I plan to have two switch and case statements</w:t>
+      </w:r>
+      <w:r>
+        <w:t>. The first of which will be used to handle the type of pet during the calculation stage of the program where the cost of each animal is calculated along with the insurance modifiers. The other switch and cast statement will be used as the main control within the state machine.</w:t>
+      </w:r>
+    </w:p>
+    <w:p>
+      <w:pPr>
+        <w:pStyle w:val="Heading3"/>
+      </w:pPr>
+      <w:bookmarkStart w:id="9" w:name="_Toc481342277"/>
+      <w:r>
+        <w:t>If/Else</w:t>
+      </w:r>
+      <w:bookmarkEnd w:id="9"/>
+    </w:p>
+    <w:p>
+      <w:r>
+        <w:t>If, else and if else statements will be used throughout the program to choose between two or more options where a case statement would not be as necessary or needed at all. The main use for this would be checking if the user has entered a question mark rather than the correct input, as the user requirements state that the program needs to allow the user to use a question mark at any point to get help. The primary difference is that if statements can calculate comparisons, rather than being pre-set.</w:t>
+      </w:r>
+    </w:p>
+    <w:p>
+      <w:r>
+        <w:t>The program may need to use if statements within case statements if multiple checks are required. Somewhere I will need to use this is when checking if the entered animal is a young male. The program will need to use a case statement</w:t>
+      </w:r>
+      <w:r>
+        <w:t xml:space="preserve"> to check whether or not the animal is male, and then an if/else statement within to check if the animal is younger than 2 years of age.</w:t>
+      </w:r>
+    </w:p>
+    <w:p>
+      <w:pPr>
+        <w:pStyle w:val="Heading4"/>
+      </w:pPr>
+      <w:r>
+        <w:t>Validation</w:t>
+      </w:r>
+    </w:p>
+    <w:p>
+      <w:r>
+        <w:t>The program will also need if/else statements for input validation. If a user enters an invalid input, or something that doesn’t make complete sense in the context, the program needs to be able to recognise this and have the user re-enter the input.</w:t>
       </w:r>
     </w:p>
     <w:p>
       <w:pPr>
         <w:pStyle w:val="Heading2"/>
       </w:pPr>
+      <w:bookmarkStart w:id="10" w:name="_Toc481342278"/>
       <w:r>
-        <w:t>Conditional Statements</w:t>
+        <w:t>Finite-State Machine</w:t>
+      </w:r>
+      <w:bookmarkEnd w:id="10"/>
+    </w:p>
+    <w:p>
+      <w:r>
+        <w:t>The core of the program</w:t>
+      </w:r>
+      <w:r>
+        <w:t xml:space="preserve"> will be controlled by a finite-</w:t>
+      </w:r>
+      <w:r>
+        <w:t>state machine that has 11 states</w:t>
+      </w:r>
+      <w:r>
+        <w:t>.</w:t>
+      </w:r>
+      <w:r>
+        <w:t xml:space="preserve"> Those states are listed in the pseudocode below. The “Check Continue” state has two outcomes. If the user decides to add another animal, it will switch back to the third state, “Load Animal Name”. If they do not, it will continue to the “Print Result” state.</w:t>
       </w:r>
     </w:p>
     <w:p>
       <w:pPr>
-        <w:pStyle w:val="Heading3"/>
+        <w:rPr>
+          <w:rFonts w:asciiTheme="majorHAnsi" w:eastAsiaTheme="majorEastAsia" w:hAnsiTheme="majorHAnsi" w:cstheme="majorBidi"/>
+          <w:color w:val="2F5496" w:themeColor="accent1" w:themeShade="BF"/>
+          <w:sz w:val="32"/>
+          <w:szCs w:val="32"/>
+        </w:rPr>
       </w:pPr>
       <w:r>
-        <w:t>Case</w:t>
-      </w:r>
-    </w:p>
-    <w:p>
-      <w:pPr>
-        <w:pStyle w:val="Heading3"/>
-      </w:pPr>
-      <w:r>
-        <w:t>If/Else</w:t>
-      </w:r>
-    </w:p>
-    <w:p>
-      <w:pPr>
-        <w:pStyle w:val="Heading2"/>
-      </w:pPr>
-      <w:r>
-        <w:t>Finite-State Machine</w:t>
+        <w:br w:type="page"/>
       </w:r>
     </w:p>
     <w:p>
       <w:pPr>
         <w:pStyle w:val="Heading1"/>
       </w:pPr>
+      <w:bookmarkStart w:id="11" w:name="_Toc481342279"/>
       <w:r>
+        <w:lastRenderedPageBreak/>
         <w:t>Pseudocode</w:t>
       </w:r>
+      <w:bookmarkEnd w:id="11"/>
     </w:p>
     <w:p>
       <w:pPr>
         <w:pStyle w:val="Heading2"/>
       </w:pPr>
+      <w:bookmarkStart w:id="12" w:name="_Toc481342280"/>
       <w:r>
         <w:t>Load Customer First Name</w:t>
       </w:r>
+      <w:bookmarkEnd w:id="12"/>
     </w:p>
+    <w:tbl>
+      <w:tblPr>
+        <w:tblStyle w:val="TableGrid"/>
+        <w:tblW w:w="0" w:type="auto"/>
+        <w:tblLook w:val="04A0" w:firstRow="1" w:lastRow="0" w:firstColumn="1" w:lastColumn="0" w:noHBand="0" w:noVBand="1"/>
+      </w:tblPr>
+      <w:tblGrid>
+        <w:gridCol w:w="10456"/>
+      </w:tblGrid>
+      <w:tr>
+        <w:tc>
+          <w:tcPr>
+            <w:tcW w:w="10456" w:type="dxa"/>
+          </w:tcPr>
+          <w:p>
+            <w:pPr>
+              <w:rPr>
+                <w:rFonts w:ascii="Consolas" w:hAnsi="Consolas"/>
+                <w:sz w:val="16"/>
+                <w:szCs w:val="18"/>
+              </w:rPr>
+            </w:pPr>
+            <w:bookmarkStart w:id="13" w:name="_Hlk481342162"/>
+            <w:r>
+              <w:rPr>
+                <w:rFonts w:ascii="Consolas" w:hAnsi="Consolas"/>
+                <w:sz w:val="16"/>
+                <w:szCs w:val="18"/>
+              </w:rPr>
+              <w:t>Print “Customer First Name:”</w:t>
+            </w:r>
+          </w:p>
+          <w:p>
+            <w:pPr>
+              <w:rPr>
+                <w:rFonts w:ascii="Consolas" w:hAnsi="Consolas"/>
+                <w:sz w:val="16"/>
+                <w:szCs w:val="18"/>
+              </w:rPr>
+            </w:pPr>
+            <w:r>
+              <w:rPr>
+                <w:rFonts w:ascii="Consolas" w:hAnsi="Consolas"/>
+                <w:sz w:val="16"/>
+                <w:szCs w:val="18"/>
+              </w:rPr>
+              <w:t xml:space="preserve">Scan </w:t>
+            </w:r>
+            <w:proofErr w:type="spellStart"/>
+            <w:r>
+              <w:rPr>
+                <w:rFonts w:ascii="Consolas" w:hAnsi="Consolas"/>
+                <w:sz w:val="16"/>
+                <w:szCs w:val="18"/>
+              </w:rPr>
+              <w:t>first_name</w:t>
+            </w:r>
+            <w:proofErr w:type="spellEnd"/>
+          </w:p>
+          <w:p>
+            <w:pPr>
+              <w:rPr>
+                <w:rFonts w:ascii="Consolas" w:hAnsi="Consolas"/>
+                <w:sz w:val="16"/>
+                <w:szCs w:val="18"/>
+              </w:rPr>
+            </w:pPr>
+            <w:r>
+              <w:rPr>
+                <w:rFonts w:ascii="Consolas" w:hAnsi="Consolas"/>
+                <w:sz w:val="16"/>
+                <w:szCs w:val="18"/>
+              </w:rPr>
+              <w:t xml:space="preserve">IF </w:t>
+            </w:r>
+            <w:proofErr w:type="spellStart"/>
+            <w:r>
+              <w:rPr>
+                <w:rFonts w:ascii="Consolas" w:hAnsi="Consolas"/>
+                <w:sz w:val="16"/>
+                <w:szCs w:val="18"/>
+              </w:rPr>
+              <w:t>first_name</w:t>
+            </w:r>
+            <w:proofErr w:type="spellEnd"/>
+            <w:r>
+              <w:rPr>
+                <w:rFonts w:ascii="Consolas" w:hAnsi="Consolas"/>
+                <w:sz w:val="16"/>
+                <w:szCs w:val="18"/>
+              </w:rPr>
+              <w:t xml:space="preserve"> IS ?</w:t>
+            </w:r>
+          </w:p>
+          <w:p>
+            <w:pPr>
+              <w:rPr>
+                <w:rFonts w:ascii="Consolas" w:hAnsi="Consolas"/>
+                <w:sz w:val="16"/>
+                <w:szCs w:val="18"/>
+              </w:rPr>
+            </w:pPr>
+            <w:r>
+              <w:rPr>
+                <w:rFonts w:ascii="Consolas" w:hAnsi="Consolas"/>
+                <w:sz w:val="16"/>
+                <w:szCs w:val="18"/>
+              </w:rPr>
+              <w:t xml:space="preserve">    Print help</w:t>
+            </w:r>
+          </w:p>
+          <w:p>
+            <w:pPr>
+              <w:rPr>
+                <w:rFonts w:ascii="Consolas" w:hAnsi="Consolas"/>
+                <w:sz w:val="16"/>
+                <w:szCs w:val="18"/>
+              </w:rPr>
+            </w:pPr>
+            <w:r>
+              <w:rPr>
+                <w:rFonts w:ascii="Consolas" w:hAnsi="Consolas"/>
+                <w:sz w:val="16"/>
+                <w:szCs w:val="18"/>
+              </w:rPr>
+              <w:t>ELSE</w:t>
+            </w:r>
+          </w:p>
+          <w:p>
+            <w:pPr>
+              <w:rPr>
+                <w:rFonts w:ascii="Consolas" w:hAnsi="Consolas"/>
+                <w:sz w:val="16"/>
+                <w:szCs w:val="18"/>
+              </w:rPr>
+            </w:pPr>
+            <w:proofErr w:type="spellStart"/>
+            <w:r>
+              <w:rPr>
+                <w:rFonts w:ascii="Consolas" w:hAnsi="Consolas"/>
+                <w:sz w:val="16"/>
+                <w:szCs w:val="18"/>
+              </w:rPr>
+              <w:t>nextState</w:t>
+            </w:r>
+            <w:proofErr w:type="spellEnd"/>
+          </w:p>
+        </w:tc>
+      </w:tr>
+    </w:tbl>
     <w:p>
       <w:pPr>
         <w:pStyle w:val="Heading2"/>
       </w:pPr>
+      <w:bookmarkStart w:id="14" w:name="_Toc481342281"/>
+      <w:bookmarkEnd w:id="13"/>
       <w:r>
         <w:t>Load Customer Surname</w:t>
       </w:r>
+      <w:bookmarkEnd w:id="14"/>
     </w:p>
+    <w:tbl>
+      <w:tblPr>
+        <w:tblStyle w:val="TableGrid"/>
+        <w:tblW w:w="0" w:type="auto"/>
+        <w:tblLook w:val="04A0" w:firstRow="1" w:lastRow="0" w:firstColumn="1" w:lastColumn="0" w:noHBand="0" w:noVBand="1"/>
+      </w:tblPr>
+      <w:tblGrid>
+        <w:gridCol w:w="10456"/>
+      </w:tblGrid>
+      <w:tr>
+        <w:tc>
+          <w:tcPr>
+            <w:tcW w:w="10456" w:type="dxa"/>
+          </w:tcPr>
+          <w:p>
+            <w:pPr>
+              <w:rPr>
+                <w:rFonts w:ascii="Consolas" w:hAnsi="Consolas"/>
+                <w:sz w:val="16"/>
+                <w:szCs w:val="18"/>
+              </w:rPr>
+            </w:pPr>
+            <w:r>
+              <w:rPr>
+                <w:rFonts w:ascii="Consolas" w:hAnsi="Consolas"/>
+                <w:sz w:val="16"/>
+                <w:szCs w:val="18"/>
+              </w:rPr>
+              <w:t>Print “Customer Surname:”</w:t>
+            </w:r>
+          </w:p>
+          <w:p>
+            <w:pPr>
+              <w:rPr>
+                <w:rFonts w:ascii="Consolas" w:hAnsi="Consolas"/>
+                <w:sz w:val="16"/>
+                <w:szCs w:val="18"/>
+              </w:rPr>
+            </w:pPr>
+            <w:r>
+              <w:rPr>
+                <w:rFonts w:ascii="Consolas" w:hAnsi="Consolas"/>
+                <w:sz w:val="16"/>
+                <w:szCs w:val="18"/>
+              </w:rPr>
+              <w:t>Scan surname</w:t>
+            </w:r>
+          </w:p>
+          <w:p>
+            <w:pPr>
+              <w:rPr>
+                <w:rFonts w:ascii="Consolas" w:hAnsi="Consolas"/>
+                <w:sz w:val="16"/>
+                <w:szCs w:val="18"/>
+              </w:rPr>
+            </w:pPr>
+            <w:r>
+              <w:rPr>
+                <w:rFonts w:ascii="Consolas" w:hAnsi="Consolas"/>
+                <w:sz w:val="16"/>
+                <w:szCs w:val="18"/>
+              </w:rPr>
+              <w:t>IF surname IS ?</w:t>
+            </w:r>
+          </w:p>
+          <w:p>
+            <w:pPr>
+              <w:rPr>
+                <w:rFonts w:ascii="Consolas" w:hAnsi="Consolas"/>
+                <w:sz w:val="16"/>
+                <w:szCs w:val="18"/>
+              </w:rPr>
+            </w:pPr>
+            <w:r>
+              <w:rPr>
+                <w:rFonts w:ascii="Consolas" w:hAnsi="Consolas"/>
+                <w:sz w:val="16"/>
+                <w:szCs w:val="18"/>
+              </w:rPr>
+              <w:t xml:space="preserve">    Print help</w:t>
+            </w:r>
+          </w:p>
+          <w:p>
+            <w:pPr>
+              <w:rPr>
+                <w:rFonts w:ascii="Consolas" w:hAnsi="Consolas"/>
+                <w:sz w:val="16"/>
+                <w:szCs w:val="18"/>
+              </w:rPr>
+            </w:pPr>
+            <w:r>
+              <w:rPr>
+                <w:rFonts w:ascii="Consolas" w:hAnsi="Consolas"/>
+                <w:sz w:val="16"/>
+                <w:szCs w:val="18"/>
+              </w:rPr>
+              <w:t>ELSE</w:t>
+            </w:r>
+          </w:p>
+          <w:p>
+            <w:pPr>
+              <w:rPr>
+                <w:rFonts w:ascii="Consolas" w:hAnsi="Consolas"/>
+                <w:sz w:val="16"/>
+                <w:szCs w:val="18"/>
+              </w:rPr>
+            </w:pPr>
+            <w:proofErr w:type="spellStart"/>
+            <w:r>
+              <w:rPr>
+                <w:rFonts w:ascii="Consolas" w:hAnsi="Consolas"/>
+                <w:sz w:val="16"/>
+                <w:szCs w:val="18"/>
+              </w:rPr>
+              <w:t>nextState</w:t>
+            </w:r>
+            <w:proofErr w:type="spellEnd"/>
+          </w:p>
+        </w:tc>
+      </w:tr>
+    </w:tbl>
     <w:p>
       <w:pPr>
         <w:pStyle w:val="Heading2"/>
       </w:pPr>
+      <w:bookmarkStart w:id="15" w:name="_Toc481342282"/>
       <w:r>
         <w:t>Load Animal Name</w:t>
       </w:r>
+      <w:bookmarkEnd w:id="15"/>
     </w:p>
+    <w:tbl>
+      <w:tblPr>
+        <w:tblStyle w:val="TableGrid"/>
+        <w:tblW w:w="0" w:type="auto"/>
+        <w:tblLook w:val="04A0" w:firstRow="1" w:lastRow="0" w:firstColumn="1" w:lastColumn="0" w:noHBand="0" w:noVBand="1"/>
+      </w:tblPr>
+      <w:tblGrid>
+        <w:gridCol w:w="10456"/>
+      </w:tblGrid>
+      <w:tr>
+        <w:tc>
+          <w:tcPr>
+            <w:tcW w:w="10456" w:type="dxa"/>
+          </w:tcPr>
+          <w:p>
+            <w:pPr>
+              <w:rPr>
+                <w:rFonts w:ascii="Consolas" w:hAnsi="Consolas"/>
+                <w:sz w:val="16"/>
+                <w:szCs w:val="18"/>
+              </w:rPr>
+            </w:pPr>
+            <w:r>
+              <w:rPr>
+                <w:rFonts w:ascii="Consolas" w:hAnsi="Consolas"/>
+                <w:sz w:val="16"/>
+                <w:szCs w:val="18"/>
+              </w:rPr>
+              <w:t>Print “Animal Name:”</w:t>
+            </w:r>
+          </w:p>
+          <w:p>
+            <w:pPr>
+              <w:rPr>
+                <w:rFonts w:ascii="Consolas" w:hAnsi="Consolas"/>
+                <w:sz w:val="16"/>
+                <w:szCs w:val="18"/>
+              </w:rPr>
+            </w:pPr>
+            <w:r>
+              <w:rPr>
+                <w:rFonts w:ascii="Consolas" w:hAnsi="Consolas"/>
+                <w:sz w:val="16"/>
+                <w:szCs w:val="18"/>
+              </w:rPr>
+              <w:t xml:space="preserve">Scan </w:t>
+            </w:r>
+            <w:proofErr w:type="spellStart"/>
+            <w:r>
+              <w:rPr>
+                <w:rFonts w:ascii="Consolas" w:hAnsi="Consolas"/>
+                <w:sz w:val="16"/>
+                <w:szCs w:val="18"/>
+              </w:rPr>
+              <w:t>animal_name</w:t>
+            </w:r>
+            <w:proofErr w:type="spellEnd"/>
+          </w:p>
+          <w:p>
+            <w:pPr>
+              <w:rPr>
+                <w:rFonts w:ascii="Consolas" w:hAnsi="Consolas"/>
+                <w:sz w:val="16"/>
+                <w:szCs w:val="18"/>
+              </w:rPr>
+            </w:pPr>
+            <w:r>
+              <w:rPr>
+                <w:rFonts w:ascii="Consolas" w:hAnsi="Consolas"/>
+                <w:sz w:val="16"/>
+                <w:szCs w:val="18"/>
+              </w:rPr>
+              <w:t xml:space="preserve">IF </w:t>
+            </w:r>
+            <w:proofErr w:type="spellStart"/>
+            <w:r>
+              <w:rPr>
+                <w:rFonts w:ascii="Consolas" w:hAnsi="Consolas"/>
+                <w:sz w:val="16"/>
+                <w:szCs w:val="18"/>
+              </w:rPr>
+              <w:t>animal_name</w:t>
+            </w:r>
+            <w:proofErr w:type="spellEnd"/>
+            <w:r>
+              <w:rPr>
+                <w:rFonts w:ascii="Consolas" w:hAnsi="Consolas"/>
+                <w:sz w:val="16"/>
+                <w:szCs w:val="18"/>
+              </w:rPr>
+              <w:t xml:space="preserve"> </w:t>
+            </w:r>
+            <w:r>
+              <w:rPr>
+                <w:rFonts w:ascii="Consolas" w:hAnsi="Consolas"/>
+                <w:sz w:val="16"/>
+                <w:szCs w:val="18"/>
+              </w:rPr>
+              <w:t>IS ?</w:t>
+            </w:r>
+          </w:p>
+          <w:p>
+            <w:pPr>
+              <w:rPr>
+                <w:rFonts w:ascii="Consolas" w:hAnsi="Consolas"/>
+                <w:sz w:val="16"/>
+                <w:szCs w:val="18"/>
+              </w:rPr>
+            </w:pPr>
+            <w:r>
+              <w:rPr>
+                <w:rFonts w:ascii="Consolas" w:hAnsi="Consolas"/>
+                <w:sz w:val="16"/>
+                <w:szCs w:val="18"/>
+              </w:rPr>
+              <w:t xml:space="preserve">    Print help</w:t>
+            </w:r>
+          </w:p>
+          <w:p>
+            <w:pPr>
+              <w:rPr>
+                <w:rFonts w:ascii="Consolas" w:hAnsi="Consolas"/>
+                <w:sz w:val="16"/>
+                <w:szCs w:val="18"/>
+              </w:rPr>
+            </w:pPr>
+            <w:r>
+              <w:rPr>
+                <w:rFonts w:ascii="Consolas" w:hAnsi="Consolas"/>
+                <w:sz w:val="16"/>
+                <w:szCs w:val="18"/>
+              </w:rPr>
+              <w:t>ELSE</w:t>
+            </w:r>
+          </w:p>
+          <w:p>
+            <w:pPr>
+              <w:rPr>
+                <w:rFonts w:ascii="Consolas" w:hAnsi="Consolas"/>
+                <w:sz w:val="16"/>
+                <w:szCs w:val="18"/>
+              </w:rPr>
+            </w:pPr>
+            <w:proofErr w:type="spellStart"/>
+            <w:r>
+              <w:rPr>
+                <w:rFonts w:ascii="Consolas" w:hAnsi="Consolas"/>
+                <w:sz w:val="16"/>
+                <w:szCs w:val="18"/>
+              </w:rPr>
+              <w:t>nextState</w:t>
+            </w:r>
+            <w:proofErr w:type="spellEnd"/>
+          </w:p>
+        </w:tc>
+      </w:tr>
+    </w:tbl>
     <w:p>
       <w:pPr>
         <w:pStyle w:val="Heading2"/>
       </w:pPr>
+      <w:bookmarkStart w:id="16" w:name="_Toc481342283"/>
       <w:r>
         <w:t>Load Animal Gender</w:t>
       </w:r>
+      <w:bookmarkEnd w:id="16"/>
     </w:p>
+    <w:tbl>
+      <w:tblPr>
+        <w:tblStyle w:val="TableGrid"/>
+        <w:tblW w:w="0" w:type="auto"/>
+        <w:tblLook w:val="04A0" w:firstRow="1" w:lastRow="0" w:firstColumn="1" w:lastColumn="0" w:noHBand="0" w:noVBand="1"/>
+      </w:tblPr>
+      <w:tblGrid>
+        <w:gridCol w:w="10456"/>
+      </w:tblGrid>
+      <w:tr>
+        <w:tc>
+          <w:tcPr>
+            <w:tcW w:w="10456" w:type="dxa"/>
+          </w:tcPr>
+          <w:p>
+            <w:pPr>
+              <w:rPr>
+                <w:rFonts w:ascii="Consolas" w:hAnsi="Consolas"/>
+                <w:sz w:val="16"/>
+                <w:szCs w:val="18"/>
+              </w:rPr>
+            </w:pPr>
+            <w:r>
+              <w:rPr>
+                <w:rFonts w:ascii="Consolas" w:hAnsi="Consolas"/>
+                <w:sz w:val="16"/>
+                <w:szCs w:val="18"/>
+              </w:rPr>
+              <w:t>Print “Animal Gender:”</w:t>
+            </w:r>
+          </w:p>
+          <w:p>
+            <w:pPr>
+              <w:rPr>
+                <w:rFonts w:ascii="Consolas" w:hAnsi="Consolas"/>
+                <w:sz w:val="16"/>
+                <w:szCs w:val="18"/>
+              </w:rPr>
+            </w:pPr>
+            <w:r>
+              <w:rPr>
+                <w:rFonts w:ascii="Consolas" w:hAnsi="Consolas"/>
+                <w:sz w:val="16"/>
+                <w:szCs w:val="18"/>
+              </w:rPr>
+              <w:t xml:space="preserve">Scan </w:t>
+            </w:r>
+            <w:proofErr w:type="spellStart"/>
+            <w:r>
+              <w:rPr>
+                <w:rFonts w:ascii="Consolas" w:hAnsi="Consolas"/>
+                <w:sz w:val="16"/>
+                <w:szCs w:val="18"/>
+              </w:rPr>
+              <w:t>animal_gender</w:t>
+            </w:r>
+            <w:proofErr w:type="spellEnd"/>
+          </w:p>
+          <w:p>
+            <w:pPr>
+              <w:rPr>
+                <w:rFonts w:ascii="Consolas" w:hAnsi="Consolas"/>
+                <w:sz w:val="16"/>
+                <w:szCs w:val="18"/>
+              </w:rPr>
+            </w:pPr>
+            <w:r>
+              <w:rPr>
+                <w:rFonts w:ascii="Consolas" w:hAnsi="Consolas"/>
+                <w:sz w:val="16"/>
+                <w:szCs w:val="18"/>
+              </w:rPr>
+              <w:t xml:space="preserve">IF </w:t>
+            </w:r>
+            <w:proofErr w:type="spellStart"/>
+            <w:r>
+              <w:rPr>
+                <w:rFonts w:ascii="Consolas" w:hAnsi="Consolas"/>
+                <w:sz w:val="16"/>
+                <w:szCs w:val="18"/>
+              </w:rPr>
+              <w:t>animal_gender</w:t>
+            </w:r>
+            <w:proofErr w:type="spellEnd"/>
+            <w:r>
+              <w:rPr>
+                <w:rFonts w:ascii="Consolas" w:hAnsi="Consolas"/>
+                <w:sz w:val="16"/>
+                <w:szCs w:val="18"/>
+              </w:rPr>
+              <w:t xml:space="preserve"> </w:t>
+            </w:r>
+            <w:r>
+              <w:rPr>
+                <w:rFonts w:ascii="Consolas" w:hAnsi="Consolas"/>
+                <w:sz w:val="16"/>
+                <w:szCs w:val="18"/>
+              </w:rPr>
+              <w:t>IS ?</w:t>
+            </w:r>
+          </w:p>
+          <w:p>
+            <w:pPr>
+              <w:rPr>
+                <w:rFonts w:ascii="Consolas" w:hAnsi="Consolas"/>
+                <w:sz w:val="16"/>
+                <w:szCs w:val="18"/>
+              </w:rPr>
+            </w:pPr>
+            <w:r>
+              <w:rPr>
+                <w:rFonts w:ascii="Consolas" w:hAnsi="Consolas"/>
+                <w:sz w:val="16"/>
+                <w:szCs w:val="18"/>
+              </w:rPr>
+              <w:t xml:space="preserve">    Print help</w:t>
+            </w:r>
+          </w:p>
+          <w:p>
+            <w:pPr>
+              <w:rPr>
+                <w:rFonts w:ascii="Consolas" w:hAnsi="Consolas"/>
+                <w:sz w:val="16"/>
+                <w:szCs w:val="18"/>
+              </w:rPr>
+            </w:pPr>
+            <w:r>
+              <w:rPr>
+                <w:rFonts w:ascii="Consolas" w:hAnsi="Consolas"/>
+                <w:sz w:val="16"/>
+                <w:szCs w:val="18"/>
+              </w:rPr>
+              <w:t>ELSE</w:t>
+            </w:r>
+          </w:p>
+          <w:p>
+            <w:pPr>
+              <w:rPr>
+                <w:rFonts w:ascii="Consolas" w:hAnsi="Consolas"/>
+                <w:sz w:val="16"/>
+                <w:szCs w:val="18"/>
+              </w:rPr>
+            </w:pPr>
+            <w:proofErr w:type="spellStart"/>
+            <w:r>
+              <w:rPr>
+                <w:rFonts w:ascii="Consolas" w:hAnsi="Consolas"/>
+                <w:sz w:val="16"/>
+                <w:szCs w:val="18"/>
+              </w:rPr>
+              <w:t>nextState</w:t>
+            </w:r>
+            <w:proofErr w:type="spellEnd"/>
+          </w:p>
+        </w:tc>
+      </w:tr>
+    </w:tbl>
     <w:p>
       <w:pPr>
         <w:pStyle w:val="Heading2"/>
       </w:pPr>
+      <w:bookmarkStart w:id="17" w:name="_Toc481342284"/>
       <w:r>
         <w:t>Load Animal Type</w:t>
       </w:r>
+      <w:bookmarkEnd w:id="17"/>
     </w:p>
+    <w:tbl>
+      <w:tblPr>
+        <w:tblStyle w:val="TableGrid"/>
+        <w:tblW w:w="0" w:type="auto"/>
+        <w:tblLook w:val="04A0" w:firstRow="1" w:lastRow="0" w:firstColumn="1" w:lastColumn="0" w:noHBand="0" w:noVBand="1"/>
+      </w:tblPr>
+      <w:tblGrid>
+        <w:gridCol w:w="10456"/>
+      </w:tblGrid>
+      <w:tr>
+        <w:tc>
+          <w:tcPr>
+            <w:tcW w:w="10456" w:type="dxa"/>
+          </w:tcPr>
+          <w:p>
+            <w:pPr>
+              <w:rPr>
+                <w:rFonts w:ascii="Consolas" w:hAnsi="Consolas"/>
+                <w:sz w:val="16"/>
+                <w:szCs w:val="18"/>
+              </w:rPr>
+            </w:pPr>
+            <w:r>
+              <w:rPr>
+                <w:rFonts w:ascii="Consolas" w:hAnsi="Consolas"/>
+                <w:sz w:val="16"/>
+                <w:szCs w:val="18"/>
+              </w:rPr>
+              <w:t>Print “Animal Type:”</w:t>
+            </w:r>
+          </w:p>
+          <w:p>
+            <w:pPr>
+              <w:rPr>
+                <w:rFonts w:ascii="Consolas" w:hAnsi="Consolas"/>
+                <w:sz w:val="16"/>
+                <w:szCs w:val="18"/>
+              </w:rPr>
+            </w:pPr>
+            <w:r>
+              <w:rPr>
+                <w:rFonts w:ascii="Consolas" w:hAnsi="Consolas"/>
+                <w:sz w:val="16"/>
+                <w:szCs w:val="18"/>
+              </w:rPr>
+              <w:t xml:space="preserve">Scan </w:t>
+            </w:r>
+            <w:proofErr w:type="spellStart"/>
+            <w:r>
+              <w:rPr>
+                <w:rFonts w:ascii="Consolas" w:hAnsi="Consolas"/>
+                <w:sz w:val="16"/>
+                <w:szCs w:val="18"/>
+              </w:rPr>
+              <w:t>animal_type</w:t>
+            </w:r>
+            <w:proofErr w:type="spellEnd"/>
+          </w:p>
+          <w:p>
+            <w:pPr>
+              <w:rPr>
+                <w:rFonts w:ascii="Consolas" w:hAnsi="Consolas"/>
+                <w:sz w:val="16"/>
+                <w:szCs w:val="18"/>
+              </w:rPr>
+            </w:pPr>
+            <w:r>
+              <w:rPr>
+                <w:rFonts w:ascii="Consolas" w:hAnsi="Consolas"/>
+                <w:sz w:val="16"/>
+                <w:szCs w:val="18"/>
+              </w:rPr>
+              <w:t xml:space="preserve">IF </w:t>
+            </w:r>
+            <w:proofErr w:type="spellStart"/>
+            <w:r>
+              <w:rPr>
+                <w:rFonts w:ascii="Consolas" w:hAnsi="Consolas"/>
+                <w:sz w:val="16"/>
+                <w:szCs w:val="18"/>
+              </w:rPr>
+              <w:t>animal_type</w:t>
+            </w:r>
+            <w:proofErr w:type="spellEnd"/>
+            <w:r>
+              <w:rPr>
+                <w:rFonts w:ascii="Consolas" w:hAnsi="Consolas"/>
+                <w:sz w:val="16"/>
+                <w:szCs w:val="18"/>
+              </w:rPr>
+              <w:t xml:space="preserve"> </w:t>
+            </w:r>
+            <w:r>
+              <w:rPr>
+                <w:rFonts w:ascii="Consolas" w:hAnsi="Consolas"/>
+                <w:sz w:val="16"/>
+                <w:szCs w:val="18"/>
+              </w:rPr>
+              <w:t>IS ?</w:t>
+            </w:r>
+          </w:p>
+          <w:p>
+            <w:pPr>
+              <w:rPr>
+                <w:rFonts w:ascii="Consolas" w:hAnsi="Consolas"/>
+                <w:sz w:val="16"/>
+                <w:szCs w:val="18"/>
+              </w:rPr>
+            </w:pPr>
+            <w:r>
+              <w:rPr>
+                <w:rFonts w:ascii="Consolas" w:hAnsi="Consolas"/>
+                <w:sz w:val="16"/>
+                <w:szCs w:val="18"/>
+              </w:rPr>
+              <w:t xml:space="preserve">    Print help</w:t>
+            </w:r>
+          </w:p>
+          <w:p>
+            <w:pPr>
+              <w:rPr>
+                <w:rFonts w:ascii="Consolas" w:hAnsi="Consolas"/>
+                <w:sz w:val="16"/>
+                <w:szCs w:val="18"/>
+              </w:rPr>
+            </w:pPr>
+            <w:r>
+              <w:rPr>
+                <w:rFonts w:ascii="Consolas" w:hAnsi="Consolas"/>
+                <w:sz w:val="16"/>
+                <w:szCs w:val="18"/>
+              </w:rPr>
+              <w:t>ELSE</w:t>
+            </w:r>
+          </w:p>
+          <w:p>
+            <w:pPr>
+              <w:rPr>
+                <w:rFonts w:ascii="Consolas" w:hAnsi="Consolas"/>
+                <w:sz w:val="16"/>
+                <w:szCs w:val="18"/>
+              </w:rPr>
+            </w:pPr>
+            <w:proofErr w:type="spellStart"/>
+            <w:r>
+              <w:rPr>
+                <w:rFonts w:ascii="Consolas" w:hAnsi="Consolas"/>
+                <w:sz w:val="16"/>
+                <w:szCs w:val="18"/>
+              </w:rPr>
+              <w:t>nextState</w:t>
+            </w:r>
+            <w:proofErr w:type="spellEnd"/>
+          </w:p>
+        </w:tc>
+      </w:tr>
+    </w:tbl>
     <w:p>
       <w:pPr>
         <w:pStyle w:val="Heading2"/>
       </w:pPr>
+      <w:bookmarkStart w:id="18" w:name="_Toc481342285"/>
       <w:r>
         <w:t>Load Animal Age</w:t>
       </w:r>
+      <w:bookmarkEnd w:id="18"/>
     </w:p>
+    <w:tbl>
+      <w:tblPr>
+        <w:tblStyle w:val="TableGrid"/>
+        <w:tblW w:w="0" w:type="auto"/>
+        <w:tblLook w:val="04A0" w:firstRow="1" w:lastRow="0" w:firstColumn="1" w:lastColumn="0" w:noHBand="0" w:noVBand="1"/>
+      </w:tblPr>
+      <w:tblGrid>
+        <w:gridCol w:w="10456"/>
+      </w:tblGrid>
+      <w:tr>
+        <w:tc>
+          <w:tcPr>
+            <w:tcW w:w="10456" w:type="dxa"/>
+          </w:tcPr>
+          <w:p>
+            <w:pPr>
+              <w:rPr>
+                <w:rFonts w:ascii="Consolas" w:hAnsi="Consolas"/>
+                <w:sz w:val="16"/>
+                <w:szCs w:val="18"/>
+              </w:rPr>
+            </w:pPr>
+            <w:r>
+              <w:rPr>
+                <w:rFonts w:ascii="Consolas" w:hAnsi="Consolas"/>
+                <w:sz w:val="16"/>
+                <w:szCs w:val="18"/>
+              </w:rPr>
+              <w:t>Print “Animal Age:”</w:t>
+            </w:r>
+          </w:p>
+          <w:p>
+            <w:pPr>
+              <w:rPr>
+                <w:rFonts w:ascii="Consolas" w:hAnsi="Consolas"/>
+                <w:sz w:val="16"/>
+                <w:szCs w:val="18"/>
+              </w:rPr>
+            </w:pPr>
+            <w:r>
+              <w:rPr>
+                <w:rFonts w:ascii="Consolas" w:hAnsi="Consolas"/>
+                <w:sz w:val="16"/>
+                <w:szCs w:val="18"/>
+              </w:rPr>
+              <w:t xml:space="preserve">Scan </w:t>
+            </w:r>
+            <w:proofErr w:type="spellStart"/>
+            <w:r>
+              <w:rPr>
+                <w:rFonts w:ascii="Consolas" w:hAnsi="Consolas"/>
+                <w:sz w:val="16"/>
+                <w:szCs w:val="18"/>
+              </w:rPr>
+              <w:t>animal_age</w:t>
+            </w:r>
+            <w:proofErr w:type="spellEnd"/>
+          </w:p>
+          <w:p>
+            <w:pPr>
+              <w:rPr>
+                <w:rFonts w:ascii="Consolas" w:hAnsi="Consolas"/>
+                <w:sz w:val="16"/>
+                <w:szCs w:val="18"/>
+              </w:rPr>
+            </w:pPr>
+            <w:r>
+              <w:rPr>
+                <w:rFonts w:ascii="Consolas" w:hAnsi="Consolas"/>
+                <w:sz w:val="16"/>
+                <w:szCs w:val="18"/>
+              </w:rPr>
+              <w:t xml:space="preserve">IF </w:t>
+            </w:r>
+            <w:proofErr w:type="spellStart"/>
+            <w:r>
+              <w:rPr>
+                <w:rFonts w:ascii="Consolas" w:hAnsi="Consolas"/>
+                <w:sz w:val="16"/>
+                <w:szCs w:val="18"/>
+              </w:rPr>
+              <w:t>animal_age</w:t>
+            </w:r>
+            <w:proofErr w:type="spellEnd"/>
+            <w:r>
+              <w:rPr>
+                <w:rFonts w:ascii="Consolas" w:hAnsi="Consolas"/>
+                <w:sz w:val="16"/>
+                <w:szCs w:val="18"/>
+              </w:rPr>
+              <w:t xml:space="preserve"> </w:t>
+            </w:r>
+            <w:r>
+              <w:rPr>
+                <w:rFonts w:ascii="Consolas" w:hAnsi="Consolas"/>
+                <w:sz w:val="16"/>
+                <w:szCs w:val="18"/>
+              </w:rPr>
+              <w:t>IS ?</w:t>
+            </w:r>
+          </w:p>
+          <w:p>
+            <w:pPr>
+              <w:rPr>
+                <w:rFonts w:ascii="Consolas" w:hAnsi="Consolas"/>
+                <w:sz w:val="16"/>
+                <w:szCs w:val="18"/>
+              </w:rPr>
+            </w:pPr>
+            <w:r>
+              <w:rPr>
+                <w:rFonts w:ascii="Consolas" w:hAnsi="Consolas"/>
+                <w:sz w:val="16"/>
+                <w:szCs w:val="18"/>
+              </w:rPr>
+              <w:t xml:space="preserve">    Print help</w:t>
+            </w:r>
+          </w:p>
+          <w:p>
+            <w:pPr>
+              <w:rPr>
+                <w:rFonts w:ascii="Consolas" w:hAnsi="Consolas"/>
+                <w:sz w:val="16"/>
+                <w:szCs w:val="18"/>
+              </w:rPr>
+            </w:pPr>
+            <w:r>
+              <w:rPr>
+                <w:rFonts w:ascii="Consolas" w:hAnsi="Consolas"/>
+                <w:sz w:val="16"/>
+                <w:szCs w:val="18"/>
+              </w:rPr>
+              <w:t>ELSE</w:t>
+            </w:r>
+          </w:p>
+          <w:p>
+            <w:pPr>
+              <w:rPr>
+                <w:rFonts w:ascii="Consolas" w:hAnsi="Consolas"/>
+                <w:sz w:val="16"/>
+                <w:szCs w:val="18"/>
+              </w:rPr>
+            </w:pPr>
+            <w:proofErr w:type="spellStart"/>
+            <w:r>
+              <w:rPr>
+                <w:rFonts w:ascii="Consolas" w:hAnsi="Consolas"/>
+                <w:sz w:val="16"/>
+                <w:szCs w:val="18"/>
+              </w:rPr>
+              <w:t>nextState</w:t>
+            </w:r>
+            <w:proofErr w:type="spellEnd"/>
+          </w:p>
+        </w:tc>
+      </w:tr>
+    </w:tbl>
     <w:p>
       <w:pPr>
         <w:pStyle w:val="Heading2"/>
       </w:pPr>
+      <w:bookmarkStart w:id="19" w:name="_Toc481342286"/>
       <w:r>
         <w:t>Load Animal Castration Info</w:t>
       </w:r>
+      <w:bookmarkEnd w:id="19"/>
     </w:p>
+    <w:tbl>
+      <w:tblPr>
+        <w:tblStyle w:val="TableGrid"/>
+        <w:tblW w:w="0" w:type="auto"/>
+        <w:tblLook w:val="04A0" w:firstRow="1" w:lastRow="0" w:firstColumn="1" w:lastColumn="0" w:noHBand="0" w:noVBand="1"/>
+      </w:tblPr>
+      <w:tblGrid>
+        <w:gridCol w:w="10456"/>
+      </w:tblGrid>
+      <w:tr>
+        <w:tc>
+          <w:tcPr>
+            <w:tcW w:w="10456" w:type="dxa"/>
+          </w:tcPr>
+          <w:p>
+            <w:pPr>
+              <w:rPr>
+                <w:rFonts w:ascii="Consolas" w:hAnsi="Consolas"/>
+                <w:sz w:val="16"/>
+                <w:szCs w:val="18"/>
+              </w:rPr>
+            </w:pPr>
+            <w:r>
+              <w:rPr>
+                <w:rFonts w:ascii="Consolas" w:hAnsi="Consolas"/>
+                <w:sz w:val="16"/>
+                <w:szCs w:val="18"/>
+              </w:rPr>
+              <w:t>Print “Animal Castration Status:”</w:t>
+            </w:r>
+          </w:p>
+          <w:p>
+            <w:pPr>
+              <w:rPr>
+                <w:rFonts w:ascii="Consolas" w:hAnsi="Consolas"/>
+                <w:sz w:val="16"/>
+                <w:szCs w:val="18"/>
+              </w:rPr>
+            </w:pPr>
+            <w:r>
+              <w:rPr>
+                <w:rFonts w:ascii="Consolas" w:hAnsi="Consolas"/>
+                <w:sz w:val="16"/>
+                <w:szCs w:val="18"/>
+              </w:rPr>
+              <w:t xml:space="preserve">Scan </w:t>
+            </w:r>
+            <w:proofErr w:type="spellStart"/>
+            <w:r>
+              <w:rPr>
+                <w:rFonts w:ascii="Consolas" w:hAnsi="Consolas"/>
+                <w:sz w:val="16"/>
+                <w:szCs w:val="18"/>
+              </w:rPr>
+              <w:t>animal_castration</w:t>
+            </w:r>
+            <w:proofErr w:type="spellEnd"/>
+          </w:p>
+          <w:p>
+            <w:pPr>
+              <w:rPr>
+                <w:rFonts w:ascii="Consolas" w:hAnsi="Consolas"/>
+                <w:sz w:val="16"/>
+                <w:szCs w:val="18"/>
+              </w:rPr>
+            </w:pPr>
+            <w:r>
+              <w:rPr>
+                <w:rFonts w:ascii="Consolas" w:hAnsi="Consolas"/>
+                <w:sz w:val="16"/>
+                <w:szCs w:val="18"/>
+              </w:rPr>
+              <w:t xml:space="preserve">IF </w:t>
+            </w:r>
+            <w:proofErr w:type="spellStart"/>
+            <w:r>
+              <w:rPr>
+                <w:rFonts w:ascii="Consolas" w:hAnsi="Consolas"/>
+                <w:sz w:val="16"/>
+                <w:szCs w:val="18"/>
+              </w:rPr>
+              <w:t>animal_castration</w:t>
+            </w:r>
+            <w:proofErr w:type="spellEnd"/>
+            <w:r>
+              <w:rPr>
+                <w:rFonts w:ascii="Consolas" w:hAnsi="Consolas"/>
+                <w:sz w:val="16"/>
+                <w:szCs w:val="18"/>
+              </w:rPr>
+              <w:t xml:space="preserve"> </w:t>
+            </w:r>
+            <w:r>
+              <w:rPr>
+                <w:rFonts w:ascii="Consolas" w:hAnsi="Consolas"/>
+                <w:sz w:val="16"/>
+                <w:szCs w:val="18"/>
+              </w:rPr>
+              <w:t>IS ?</w:t>
+            </w:r>
+          </w:p>
+          <w:p>
+            <w:pPr>
+              <w:rPr>
+                <w:rFonts w:ascii="Consolas" w:hAnsi="Consolas"/>
+                <w:sz w:val="16"/>
+                <w:szCs w:val="18"/>
+              </w:rPr>
+            </w:pPr>
+            <w:r>
+              <w:rPr>
+                <w:rFonts w:ascii="Consolas" w:hAnsi="Consolas"/>
+                <w:sz w:val="16"/>
+                <w:szCs w:val="18"/>
+              </w:rPr>
+              <w:t xml:space="preserve">    Print help</w:t>
+            </w:r>
+          </w:p>
+          <w:p>
+            <w:pPr>
+              <w:rPr>
+                <w:rFonts w:ascii="Consolas" w:hAnsi="Consolas"/>
+                <w:sz w:val="16"/>
+                <w:szCs w:val="18"/>
+              </w:rPr>
+            </w:pPr>
+            <w:r>
+              <w:rPr>
+                <w:rFonts w:ascii="Consolas" w:hAnsi="Consolas"/>
+                <w:sz w:val="16"/>
+                <w:szCs w:val="18"/>
+              </w:rPr>
+              <w:t>ELSE</w:t>
+            </w:r>
+          </w:p>
+          <w:p>
+            <w:pPr>
+              <w:rPr>
+                <w:rFonts w:ascii="Consolas" w:hAnsi="Consolas"/>
+                <w:sz w:val="16"/>
+                <w:szCs w:val="18"/>
+              </w:rPr>
+            </w:pPr>
+            <w:proofErr w:type="spellStart"/>
+            <w:r>
+              <w:rPr>
+                <w:rFonts w:ascii="Consolas" w:hAnsi="Consolas"/>
+                <w:sz w:val="16"/>
+                <w:szCs w:val="18"/>
+              </w:rPr>
+              <w:t>nextState</w:t>
+            </w:r>
+            <w:proofErr w:type="spellEnd"/>
+          </w:p>
+        </w:tc>
+      </w:tr>
+    </w:tbl>
     <w:p>
       <w:pPr>
         <w:pStyle w:val="Heading2"/>
       </w:pPr>
+      <w:bookmarkStart w:id="20" w:name="_Toc481342287"/>
       <w:r>
         <w:t>Load Animal Accident Info</w:t>
       </w:r>
+      <w:bookmarkEnd w:id="20"/>
     </w:p>
+    <w:tbl>
+      <w:tblPr>
+        <w:tblStyle w:val="TableGrid"/>
+        <w:tblW w:w="0" w:type="auto"/>
+        <w:tblLook w:val="04A0" w:firstRow="1" w:lastRow="0" w:firstColumn="1" w:lastColumn="0" w:noHBand="0" w:noVBand="1"/>
+      </w:tblPr>
+      <w:tblGrid>
+        <w:gridCol w:w="10456"/>
+      </w:tblGrid>
+      <w:tr>
+        <w:tc>
+          <w:tcPr>
+            <w:tcW w:w="10456" w:type="dxa"/>
+          </w:tcPr>
+          <w:p>
+            <w:pPr>
+              <w:rPr>
+                <w:rFonts w:ascii="Consolas" w:hAnsi="Consolas"/>
+                <w:sz w:val="16"/>
+                <w:szCs w:val="18"/>
+              </w:rPr>
+            </w:pPr>
+            <w:r>
+              <w:rPr>
+                <w:rFonts w:ascii="Consolas" w:hAnsi="Consolas"/>
+                <w:sz w:val="16"/>
+                <w:szCs w:val="18"/>
+              </w:rPr>
+              <w:t>Print “Animal Accident Status:”</w:t>
+            </w:r>
+          </w:p>
+          <w:p>
+            <w:pPr>
+              <w:rPr>
+                <w:rFonts w:ascii="Consolas" w:hAnsi="Consolas"/>
+                <w:sz w:val="16"/>
+                <w:szCs w:val="18"/>
+              </w:rPr>
+            </w:pPr>
+            <w:r>
+              <w:rPr>
+                <w:rFonts w:ascii="Consolas" w:hAnsi="Consolas"/>
+                <w:sz w:val="16"/>
+                <w:szCs w:val="18"/>
+              </w:rPr>
+              <w:t xml:space="preserve">Scan </w:t>
+            </w:r>
+            <w:proofErr w:type="spellStart"/>
+            <w:r>
+              <w:rPr>
+                <w:rFonts w:ascii="Consolas" w:hAnsi="Consolas"/>
+                <w:sz w:val="16"/>
+                <w:szCs w:val="18"/>
+              </w:rPr>
+              <w:t>animal_accident</w:t>
+            </w:r>
+            <w:proofErr w:type="spellEnd"/>
+          </w:p>
+          <w:p>
+            <w:pPr>
+              <w:rPr>
+                <w:rFonts w:ascii="Consolas" w:hAnsi="Consolas"/>
+                <w:sz w:val="16"/>
+                <w:szCs w:val="18"/>
+              </w:rPr>
+            </w:pPr>
+            <w:r>
+              <w:rPr>
+                <w:rFonts w:ascii="Consolas" w:hAnsi="Consolas"/>
+                <w:sz w:val="16"/>
+                <w:szCs w:val="18"/>
+              </w:rPr>
+              <w:t xml:space="preserve">IF </w:t>
+            </w:r>
+            <w:proofErr w:type="spellStart"/>
+            <w:r>
+              <w:rPr>
+                <w:rFonts w:ascii="Consolas" w:hAnsi="Consolas"/>
+                <w:sz w:val="16"/>
+                <w:szCs w:val="18"/>
+              </w:rPr>
+              <w:t>animal_accident</w:t>
+            </w:r>
+            <w:proofErr w:type="spellEnd"/>
+            <w:r>
+              <w:rPr>
+                <w:rFonts w:ascii="Consolas" w:hAnsi="Consolas"/>
+                <w:sz w:val="16"/>
+                <w:szCs w:val="18"/>
+              </w:rPr>
+              <w:t xml:space="preserve"> </w:t>
+            </w:r>
+            <w:r>
+              <w:rPr>
+                <w:rFonts w:ascii="Consolas" w:hAnsi="Consolas"/>
+                <w:sz w:val="16"/>
+                <w:szCs w:val="18"/>
+              </w:rPr>
+              <w:t>IS ?</w:t>
+            </w:r>
+          </w:p>
+          <w:p>
+            <w:pPr>
+              <w:rPr>
+                <w:rFonts w:ascii="Consolas" w:hAnsi="Consolas"/>
+                <w:sz w:val="16"/>
+                <w:szCs w:val="18"/>
+              </w:rPr>
+            </w:pPr>
+            <w:r>
+              <w:rPr>
+                <w:rFonts w:ascii="Consolas" w:hAnsi="Consolas"/>
+                <w:sz w:val="16"/>
+                <w:szCs w:val="18"/>
+              </w:rPr>
+              <w:t>{</w:t>
+            </w:r>
+          </w:p>
+          <w:p>
+            <w:pPr>
+              <w:rPr>
+                <w:rFonts w:ascii="Consolas" w:hAnsi="Consolas"/>
+                <w:sz w:val="16"/>
+                <w:szCs w:val="18"/>
+              </w:rPr>
+            </w:pPr>
+            <w:r>
+              <w:rPr>
+                <w:rFonts w:ascii="Consolas" w:hAnsi="Consolas"/>
+                <w:sz w:val="16"/>
+                <w:szCs w:val="18"/>
+              </w:rPr>
+              <w:t xml:space="preserve">    Print help</w:t>
+            </w:r>
+          </w:p>
+          <w:p>
+            <w:pPr>
+              <w:rPr>
+                <w:rFonts w:ascii="Consolas" w:hAnsi="Consolas"/>
+                <w:sz w:val="16"/>
+                <w:szCs w:val="18"/>
+              </w:rPr>
+            </w:pPr>
+            <w:r>
+              <w:rPr>
+                <w:rFonts w:ascii="Consolas" w:hAnsi="Consolas"/>
+                <w:sz w:val="16"/>
+                <w:szCs w:val="18"/>
+              </w:rPr>
+              <w:t>}</w:t>
+            </w:r>
+          </w:p>
+          <w:p>
+            <w:pPr>
+              <w:rPr>
+                <w:rFonts w:ascii="Consolas" w:hAnsi="Consolas"/>
+                <w:sz w:val="16"/>
+                <w:szCs w:val="18"/>
+              </w:rPr>
+            </w:pPr>
+            <w:r>
+              <w:rPr>
+                <w:rFonts w:ascii="Consolas" w:hAnsi="Consolas"/>
+                <w:sz w:val="16"/>
+                <w:szCs w:val="18"/>
+              </w:rPr>
+              <w:t>ELSE</w:t>
+            </w:r>
+          </w:p>
+          <w:p>
+            <w:pPr>
+              <w:rPr>
+                <w:rFonts w:ascii="Consolas" w:hAnsi="Consolas"/>
+                <w:sz w:val="16"/>
+                <w:szCs w:val="18"/>
+              </w:rPr>
+            </w:pPr>
+            <w:r>
+              <w:rPr>
+                <w:rFonts w:ascii="Consolas" w:hAnsi="Consolas"/>
+                <w:sz w:val="16"/>
+                <w:szCs w:val="18"/>
+              </w:rPr>
+              <w:t>{</w:t>
+            </w:r>
+          </w:p>
+          <w:p>
+            <w:pPr>
+              <w:rPr>
+                <w:rFonts w:ascii="Consolas" w:hAnsi="Consolas"/>
+                <w:sz w:val="16"/>
+                <w:szCs w:val="18"/>
+              </w:rPr>
+            </w:pPr>
+            <w:proofErr w:type="spellStart"/>
+            <w:r>
+              <w:rPr>
+                <w:rFonts w:ascii="Consolas" w:hAnsi="Consolas"/>
+                <w:sz w:val="16"/>
+                <w:szCs w:val="18"/>
+              </w:rPr>
+              <w:t>nextState</w:t>
+            </w:r>
+            <w:proofErr w:type="spellEnd"/>
+          </w:p>
+          <w:p>
+            <w:pPr>
+              <w:rPr>
+                <w:rFonts w:ascii="Consolas" w:hAnsi="Consolas"/>
+                <w:sz w:val="16"/>
+                <w:szCs w:val="18"/>
+              </w:rPr>
+            </w:pPr>
+            <w:r>
+              <w:rPr>
+                <w:rFonts w:ascii="Consolas" w:hAnsi="Consolas"/>
+                <w:sz w:val="16"/>
+                <w:szCs w:val="18"/>
+              </w:rPr>
+              <w:t>}</w:t>
+            </w:r>
+          </w:p>
+        </w:tc>
+      </w:tr>
+    </w:tbl>
     <w:p>
       <w:pPr>
         <w:pStyle w:val="Heading2"/>
       </w:pPr>
+      <w:bookmarkStart w:id="21" w:name="_Toc481342288"/>
       <w:r>
         <w:t>Calculate Animal Insurance</w:t>
       </w:r>
+      <w:bookmarkEnd w:id="21"/>
     </w:p>
+    <w:tbl>
+      <w:tblPr>
+        <w:tblStyle w:val="TableGrid"/>
+        <w:tblW w:w="0" w:type="auto"/>
+        <w:tblLook w:val="04A0" w:firstRow="1" w:lastRow="0" w:firstColumn="1" w:lastColumn="0" w:noHBand="0" w:noVBand="1"/>
+      </w:tblPr>
+      <w:tblGrid>
+        <w:gridCol w:w="10456"/>
+      </w:tblGrid>
+      <w:tr>
+        <w:tc>
+          <w:tcPr>
+            <w:tcW w:w="10456" w:type="dxa"/>
+          </w:tcPr>
+          <w:p>
+            <w:pPr>
+              <w:rPr>
+                <w:rFonts w:ascii="Consolas" w:hAnsi="Consolas"/>
+                <w:sz w:val="16"/>
+                <w:szCs w:val="16"/>
+              </w:rPr>
+            </w:pPr>
+            <w:r>
+              <w:rPr>
+                <w:rFonts w:ascii="Consolas" w:hAnsi="Consolas"/>
+                <w:sz w:val="16"/>
+                <w:szCs w:val="16"/>
+              </w:rPr>
+              <w:t xml:space="preserve">Switch </w:t>
+            </w:r>
+            <w:proofErr w:type="spellStart"/>
+            <w:r>
+              <w:rPr>
+                <w:rFonts w:ascii="Consolas" w:hAnsi="Consolas"/>
+                <w:sz w:val="16"/>
+                <w:szCs w:val="16"/>
+              </w:rPr>
+              <w:t>animal_type</w:t>
+            </w:r>
+            <w:proofErr w:type="spellEnd"/>
+            <w:r>
+              <w:rPr>
+                <w:rFonts w:ascii="Consolas" w:hAnsi="Consolas"/>
+                <w:sz w:val="16"/>
+                <w:szCs w:val="16"/>
+              </w:rPr>
+              <w:t xml:space="preserve"> {</w:t>
+            </w:r>
+          </w:p>
+          <w:p>
+            <w:pPr>
+              <w:rPr>
+                <w:rFonts w:ascii="Consolas" w:hAnsi="Consolas"/>
+                <w:sz w:val="16"/>
+                <w:szCs w:val="16"/>
+              </w:rPr>
+            </w:pPr>
+            <w:r>
+              <w:rPr>
+                <w:rFonts w:ascii="Consolas" w:hAnsi="Consolas"/>
+                <w:sz w:val="16"/>
+                <w:szCs w:val="16"/>
+              </w:rPr>
+              <w:t xml:space="preserve">    Case Dog</w:t>
+            </w:r>
+          </w:p>
+          <w:p>
+            <w:pPr>
+              <w:rPr>
+                <w:rFonts w:ascii="Consolas" w:hAnsi="Consolas"/>
+                <w:sz w:val="16"/>
+                <w:szCs w:val="16"/>
+              </w:rPr>
+            </w:pPr>
+            <w:r>
+              <w:rPr>
+                <w:rFonts w:ascii="Consolas" w:hAnsi="Consolas"/>
+                <w:sz w:val="16"/>
+                <w:szCs w:val="16"/>
+              </w:rPr>
+              <w:t xml:space="preserve">        IF </w:t>
+            </w:r>
+            <w:proofErr w:type="spellStart"/>
+            <w:r>
+              <w:rPr>
+                <w:rFonts w:ascii="Consolas" w:hAnsi="Consolas"/>
+                <w:sz w:val="16"/>
+                <w:szCs w:val="16"/>
+              </w:rPr>
+              <w:t>animal_castration</w:t>
+            </w:r>
+            <w:proofErr w:type="spellEnd"/>
+            <w:r>
+              <w:rPr>
+                <w:rFonts w:ascii="Consolas" w:hAnsi="Consolas"/>
+                <w:sz w:val="16"/>
+                <w:szCs w:val="16"/>
+              </w:rPr>
+              <w:t xml:space="preserve"> IS 1</w:t>
+            </w:r>
+          </w:p>
+          <w:p>
+            <w:pPr>
+              <w:rPr>
+                <w:rFonts w:ascii="Consolas" w:hAnsi="Consolas"/>
+                <w:sz w:val="16"/>
+                <w:szCs w:val="16"/>
+              </w:rPr>
+            </w:pPr>
+            <w:r>
+              <w:rPr>
+                <w:rFonts w:ascii="Consolas" w:hAnsi="Consolas"/>
+                <w:sz w:val="16"/>
+                <w:szCs w:val="16"/>
+              </w:rPr>
+              <w:t xml:space="preserve">        {</w:t>
+            </w:r>
+          </w:p>
+          <w:p>
+            <w:pPr>
+              <w:rPr>
+                <w:rFonts w:ascii="Consolas" w:hAnsi="Consolas"/>
+                <w:sz w:val="16"/>
+                <w:szCs w:val="16"/>
+              </w:rPr>
+            </w:pPr>
+            <w:r>
+              <w:rPr>
+                <w:rFonts w:ascii="Consolas" w:hAnsi="Consolas"/>
+                <w:sz w:val="16"/>
+                <w:szCs w:val="16"/>
+              </w:rPr>
+              <w:t xml:space="preserve">            cost = </w:t>
+            </w:r>
+            <w:proofErr w:type="spellStart"/>
+            <w:r>
+              <w:rPr>
+                <w:rFonts w:ascii="Consolas" w:hAnsi="Consolas"/>
+                <w:sz w:val="16"/>
+                <w:szCs w:val="16"/>
+              </w:rPr>
+              <w:t>pet_price</w:t>
+            </w:r>
+            <w:proofErr w:type="spellEnd"/>
+            <w:r>
+              <w:rPr>
+                <w:rFonts w:ascii="Consolas" w:hAnsi="Consolas"/>
+                <w:sz w:val="16"/>
+                <w:szCs w:val="16"/>
+              </w:rPr>
+              <w:t>[0]</w:t>
+            </w:r>
+          </w:p>
+          <w:p>
+            <w:pPr>
+              <w:rPr>
+                <w:rFonts w:ascii="Consolas" w:hAnsi="Consolas"/>
+                <w:sz w:val="16"/>
+                <w:szCs w:val="16"/>
+              </w:rPr>
+            </w:pPr>
+            <w:r>
+              <w:rPr>
+                <w:rFonts w:ascii="Consolas" w:hAnsi="Consolas"/>
+                <w:sz w:val="16"/>
+                <w:szCs w:val="16"/>
+              </w:rPr>
+              <w:t xml:space="preserve">        }</w:t>
+            </w:r>
+          </w:p>
+          <w:p>
+            <w:pPr>
+              <w:rPr>
+                <w:rFonts w:ascii="Consolas" w:hAnsi="Consolas"/>
+                <w:sz w:val="16"/>
+                <w:szCs w:val="16"/>
+              </w:rPr>
+            </w:pPr>
+            <w:r>
+              <w:rPr>
+                <w:rFonts w:ascii="Consolas" w:hAnsi="Consolas"/>
+                <w:sz w:val="16"/>
+                <w:szCs w:val="16"/>
+              </w:rPr>
+              <w:t xml:space="preserve">        ELSE</w:t>
+            </w:r>
+          </w:p>
+          <w:p>
+            <w:pPr>
+              <w:rPr>
+                <w:rFonts w:ascii="Consolas" w:hAnsi="Consolas"/>
+                <w:sz w:val="16"/>
+                <w:szCs w:val="16"/>
+              </w:rPr>
+            </w:pPr>
+            <w:r>
+              <w:rPr>
+                <w:rFonts w:ascii="Consolas" w:hAnsi="Consolas"/>
+                <w:sz w:val="16"/>
+                <w:szCs w:val="16"/>
+              </w:rPr>
+              <w:t xml:space="preserve">        {</w:t>
+            </w:r>
+          </w:p>
+          <w:p>
+            <w:pPr>
+              <w:rPr>
+                <w:rFonts w:ascii="Consolas" w:hAnsi="Consolas"/>
+                <w:sz w:val="16"/>
+                <w:szCs w:val="16"/>
+              </w:rPr>
+            </w:pPr>
+            <w:r>
+              <w:rPr>
+                <w:rFonts w:ascii="Consolas" w:hAnsi="Consolas"/>
+                <w:sz w:val="16"/>
+                <w:szCs w:val="16"/>
+              </w:rPr>
+              <w:lastRenderedPageBreak/>
+              <w:t xml:space="preserve">            cost = </w:t>
+            </w:r>
+            <w:proofErr w:type="spellStart"/>
+            <w:r>
+              <w:rPr>
+                <w:rFonts w:ascii="Consolas" w:hAnsi="Consolas"/>
+                <w:sz w:val="16"/>
+                <w:szCs w:val="16"/>
+              </w:rPr>
+              <w:t>pet_price</w:t>
+            </w:r>
+            <w:proofErr w:type="spellEnd"/>
+            <w:r>
+              <w:rPr>
+                <w:rFonts w:ascii="Consolas" w:hAnsi="Consolas"/>
+                <w:sz w:val="16"/>
+                <w:szCs w:val="16"/>
+              </w:rPr>
+              <w:t>[1]</w:t>
+            </w:r>
+          </w:p>
+          <w:p>
+            <w:pPr>
+              <w:rPr>
+                <w:rFonts w:ascii="Consolas" w:hAnsi="Consolas"/>
+                <w:sz w:val="16"/>
+                <w:szCs w:val="16"/>
+              </w:rPr>
+            </w:pPr>
+            <w:r>
+              <w:rPr>
+                <w:rFonts w:ascii="Consolas" w:hAnsi="Consolas"/>
+                <w:sz w:val="16"/>
+                <w:szCs w:val="16"/>
+              </w:rPr>
+              <w:t xml:space="preserve">        }</w:t>
+            </w:r>
+          </w:p>
+          <w:p>
+            <w:pPr>
+              <w:rPr>
+                <w:rFonts w:ascii="Consolas" w:hAnsi="Consolas"/>
+                <w:sz w:val="16"/>
+                <w:szCs w:val="16"/>
+              </w:rPr>
+            </w:pPr>
+            <w:r>
+              <w:rPr>
+                <w:rFonts w:ascii="Consolas" w:hAnsi="Consolas"/>
+                <w:sz w:val="16"/>
+                <w:szCs w:val="16"/>
+              </w:rPr>
+              <w:t xml:space="preserve">    Case Cat</w:t>
+            </w:r>
+          </w:p>
+          <w:p>
+            <w:pPr>
+              <w:rPr>
+                <w:rFonts w:ascii="Consolas" w:hAnsi="Consolas"/>
+                <w:sz w:val="16"/>
+                <w:szCs w:val="16"/>
+              </w:rPr>
+            </w:pPr>
+            <w:r>
+              <w:rPr>
+                <w:rFonts w:ascii="Consolas" w:hAnsi="Consolas"/>
+                <w:sz w:val="16"/>
+                <w:szCs w:val="16"/>
+              </w:rPr>
+              <w:t xml:space="preserve">        IF </w:t>
+            </w:r>
+            <w:proofErr w:type="spellStart"/>
+            <w:r>
+              <w:rPr>
+                <w:rFonts w:ascii="Consolas" w:hAnsi="Consolas"/>
+                <w:sz w:val="16"/>
+                <w:szCs w:val="16"/>
+              </w:rPr>
+              <w:t>animal_castration</w:t>
+            </w:r>
+            <w:proofErr w:type="spellEnd"/>
+            <w:r>
+              <w:rPr>
+                <w:rFonts w:ascii="Consolas" w:hAnsi="Consolas"/>
+                <w:sz w:val="16"/>
+                <w:szCs w:val="16"/>
+              </w:rPr>
+              <w:t xml:space="preserve"> IS 1</w:t>
+            </w:r>
+          </w:p>
+          <w:p>
+            <w:pPr>
+              <w:rPr>
+                <w:rFonts w:ascii="Consolas" w:hAnsi="Consolas"/>
+                <w:sz w:val="16"/>
+                <w:szCs w:val="16"/>
+              </w:rPr>
+            </w:pPr>
+            <w:r>
+              <w:rPr>
+                <w:rFonts w:ascii="Consolas" w:hAnsi="Consolas"/>
+                <w:sz w:val="16"/>
+                <w:szCs w:val="16"/>
+              </w:rPr>
+              <w:t xml:space="preserve">        {</w:t>
+            </w:r>
+          </w:p>
+          <w:p>
+            <w:pPr>
+              <w:rPr>
+                <w:rFonts w:ascii="Consolas" w:hAnsi="Consolas"/>
+                <w:sz w:val="16"/>
+                <w:szCs w:val="16"/>
+              </w:rPr>
+            </w:pPr>
+            <w:r>
+              <w:rPr>
+                <w:rFonts w:ascii="Consolas" w:hAnsi="Consolas"/>
+                <w:sz w:val="16"/>
+                <w:szCs w:val="16"/>
+              </w:rPr>
+              <w:t xml:space="preserve">            cost </w:t>
+            </w:r>
+            <w:r>
+              <w:rPr>
+                <w:rFonts w:ascii="Consolas" w:hAnsi="Consolas"/>
+                <w:sz w:val="16"/>
+                <w:szCs w:val="16"/>
+              </w:rPr>
+              <w:t xml:space="preserve">= </w:t>
+            </w:r>
+            <w:proofErr w:type="spellStart"/>
+            <w:r>
+              <w:rPr>
+                <w:rFonts w:ascii="Consolas" w:hAnsi="Consolas"/>
+                <w:sz w:val="16"/>
+                <w:szCs w:val="16"/>
+              </w:rPr>
+              <w:t>pet_price</w:t>
+            </w:r>
+            <w:proofErr w:type="spellEnd"/>
+            <w:r>
+              <w:rPr>
+                <w:rFonts w:ascii="Consolas" w:hAnsi="Consolas"/>
+                <w:sz w:val="16"/>
+                <w:szCs w:val="16"/>
+              </w:rPr>
+              <w:t>[3</w:t>
+            </w:r>
+            <w:r>
+              <w:rPr>
+                <w:rFonts w:ascii="Consolas" w:hAnsi="Consolas"/>
+                <w:sz w:val="16"/>
+                <w:szCs w:val="16"/>
+              </w:rPr>
+              <w:t>]</w:t>
+            </w:r>
+          </w:p>
+          <w:p>
+            <w:pPr>
+              <w:rPr>
+                <w:rFonts w:ascii="Consolas" w:hAnsi="Consolas"/>
+                <w:sz w:val="16"/>
+                <w:szCs w:val="16"/>
+              </w:rPr>
+            </w:pPr>
+            <w:r>
+              <w:rPr>
+                <w:rFonts w:ascii="Consolas" w:hAnsi="Consolas"/>
+                <w:sz w:val="16"/>
+                <w:szCs w:val="16"/>
+              </w:rPr>
+              <w:t xml:space="preserve">        }</w:t>
+            </w:r>
+          </w:p>
+          <w:p>
+            <w:pPr>
+              <w:rPr>
+                <w:rFonts w:ascii="Consolas" w:hAnsi="Consolas"/>
+                <w:sz w:val="16"/>
+                <w:szCs w:val="16"/>
+              </w:rPr>
+            </w:pPr>
+            <w:r>
+              <w:rPr>
+                <w:rFonts w:ascii="Consolas" w:hAnsi="Consolas"/>
+                <w:sz w:val="16"/>
+                <w:szCs w:val="16"/>
+              </w:rPr>
+              <w:t xml:space="preserve">        ELSE</w:t>
+            </w:r>
+          </w:p>
+          <w:p>
+            <w:pPr>
+              <w:rPr>
+                <w:rFonts w:ascii="Consolas" w:hAnsi="Consolas"/>
+                <w:sz w:val="16"/>
+                <w:szCs w:val="16"/>
+              </w:rPr>
+            </w:pPr>
+            <w:r>
+              <w:rPr>
+                <w:rFonts w:ascii="Consolas" w:hAnsi="Consolas"/>
+                <w:sz w:val="16"/>
+                <w:szCs w:val="16"/>
+              </w:rPr>
+              <w:t xml:space="preserve">        {</w:t>
+            </w:r>
+          </w:p>
+          <w:p>
+            <w:pPr>
+              <w:rPr>
+                <w:rFonts w:ascii="Consolas" w:hAnsi="Consolas"/>
+                <w:sz w:val="16"/>
+                <w:szCs w:val="16"/>
+              </w:rPr>
+            </w:pPr>
+            <w:r>
+              <w:rPr>
+                <w:rFonts w:ascii="Consolas" w:hAnsi="Consolas"/>
+                <w:sz w:val="16"/>
+                <w:szCs w:val="16"/>
+              </w:rPr>
+              <w:t xml:space="preserve">            cost </w:t>
+            </w:r>
+            <w:r>
+              <w:rPr>
+                <w:rFonts w:ascii="Consolas" w:hAnsi="Consolas"/>
+                <w:sz w:val="16"/>
+                <w:szCs w:val="16"/>
+              </w:rPr>
+              <w:t xml:space="preserve">= </w:t>
+            </w:r>
+            <w:proofErr w:type="spellStart"/>
+            <w:r>
+              <w:rPr>
+                <w:rFonts w:ascii="Consolas" w:hAnsi="Consolas"/>
+                <w:sz w:val="16"/>
+                <w:szCs w:val="16"/>
+              </w:rPr>
+              <w:t>pet_price</w:t>
+            </w:r>
+            <w:proofErr w:type="spellEnd"/>
+            <w:r>
+              <w:rPr>
+                <w:rFonts w:ascii="Consolas" w:hAnsi="Consolas"/>
+                <w:sz w:val="16"/>
+                <w:szCs w:val="16"/>
+              </w:rPr>
+              <w:t>[4</w:t>
+            </w:r>
+            <w:r>
+              <w:rPr>
+                <w:rFonts w:ascii="Consolas" w:hAnsi="Consolas"/>
+                <w:sz w:val="16"/>
+                <w:szCs w:val="16"/>
+              </w:rPr>
+              <w:t>]</w:t>
+            </w:r>
+          </w:p>
+          <w:p>
+            <w:pPr>
+              <w:rPr>
+                <w:rFonts w:ascii="Consolas" w:hAnsi="Consolas"/>
+                <w:sz w:val="16"/>
+                <w:szCs w:val="16"/>
+              </w:rPr>
+            </w:pPr>
+            <w:r>
+              <w:rPr>
+                <w:rFonts w:ascii="Consolas" w:hAnsi="Consolas"/>
+                <w:sz w:val="16"/>
+                <w:szCs w:val="16"/>
+              </w:rPr>
+              <w:t xml:space="preserve">        }</w:t>
+            </w:r>
+          </w:p>
+          <w:p>
+            <w:pPr>
+              <w:rPr>
+                <w:rFonts w:ascii="Consolas" w:hAnsi="Consolas"/>
+                <w:sz w:val="16"/>
+                <w:szCs w:val="16"/>
+              </w:rPr>
+            </w:pPr>
+            <w:r>
+              <w:rPr>
+                <w:rFonts w:ascii="Consolas" w:hAnsi="Consolas"/>
+                <w:sz w:val="16"/>
+                <w:szCs w:val="16"/>
+              </w:rPr>
+              <w:t xml:space="preserve">    Case Other</w:t>
+            </w:r>
+          </w:p>
+          <w:p>
+            <w:pPr>
+              <w:rPr>
+                <w:rFonts w:ascii="Consolas" w:hAnsi="Consolas"/>
+                <w:sz w:val="16"/>
+                <w:szCs w:val="16"/>
+              </w:rPr>
+            </w:pPr>
+            <w:r>
+              <w:rPr>
+                <w:rFonts w:ascii="Consolas" w:hAnsi="Consolas"/>
+                <w:sz w:val="16"/>
+                <w:szCs w:val="16"/>
+              </w:rPr>
+              <w:t xml:space="preserve">        </w:t>
+            </w:r>
+            <w:r>
+              <w:rPr>
+                <w:rFonts w:ascii="Consolas" w:hAnsi="Consolas"/>
+                <w:sz w:val="16"/>
+                <w:szCs w:val="16"/>
+              </w:rPr>
+              <w:t xml:space="preserve">cost </w:t>
+            </w:r>
+            <w:r>
+              <w:rPr>
+                <w:rFonts w:ascii="Consolas" w:hAnsi="Consolas"/>
+                <w:sz w:val="16"/>
+                <w:szCs w:val="16"/>
+              </w:rPr>
+              <w:t xml:space="preserve">= </w:t>
+            </w:r>
+            <w:proofErr w:type="spellStart"/>
+            <w:r>
+              <w:rPr>
+                <w:rFonts w:ascii="Consolas" w:hAnsi="Consolas"/>
+                <w:sz w:val="16"/>
+                <w:szCs w:val="16"/>
+              </w:rPr>
+              <w:t>pet_price</w:t>
+            </w:r>
+            <w:proofErr w:type="spellEnd"/>
+            <w:r>
+              <w:rPr>
+                <w:rFonts w:ascii="Consolas" w:hAnsi="Consolas"/>
+                <w:sz w:val="16"/>
+                <w:szCs w:val="16"/>
+              </w:rPr>
+              <w:t>[5</w:t>
+            </w:r>
+            <w:r>
+              <w:rPr>
+                <w:rFonts w:ascii="Consolas" w:hAnsi="Consolas"/>
+                <w:sz w:val="16"/>
+                <w:szCs w:val="16"/>
+              </w:rPr>
+              <w:t>]</w:t>
+            </w:r>
+          </w:p>
+          <w:p>
+            <w:pPr>
+              <w:rPr>
+                <w:rFonts w:ascii="Consolas" w:hAnsi="Consolas"/>
+                <w:sz w:val="16"/>
+                <w:szCs w:val="16"/>
+              </w:rPr>
+            </w:pPr>
+            <w:r>
+              <w:rPr>
+                <w:rFonts w:ascii="Consolas" w:hAnsi="Consolas"/>
+                <w:sz w:val="16"/>
+                <w:szCs w:val="16"/>
+              </w:rPr>
+              <w:t>}</w:t>
+            </w:r>
+          </w:p>
+          <w:p>
+            <w:pPr>
+              <w:rPr>
+                <w:rFonts w:ascii="Consolas" w:hAnsi="Consolas"/>
+                <w:sz w:val="16"/>
+                <w:szCs w:val="16"/>
+              </w:rPr>
+            </w:pPr>
+            <w:r>
+              <w:rPr>
+                <w:rFonts w:ascii="Consolas" w:hAnsi="Consolas"/>
+                <w:sz w:val="16"/>
+                <w:szCs w:val="16"/>
+              </w:rPr>
+              <w:t xml:space="preserve">IF </w:t>
+            </w:r>
+            <w:proofErr w:type="spellStart"/>
+            <w:r>
+              <w:rPr>
+                <w:rFonts w:ascii="Consolas" w:hAnsi="Consolas"/>
+                <w:sz w:val="16"/>
+                <w:szCs w:val="16"/>
+              </w:rPr>
+              <w:t>animal_age</w:t>
+            </w:r>
+            <w:proofErr w:type="spellEnd"/>
+            <w:r>
+              <w:rPr>
+                <w:rFonts w:ascii="Consolas" w:hAnsi="Consolas"/>
+                <w:sz w:val="16"/>
+                <w:szCs w:val="16"/>
+              </w:rPr>
+              <w:t xml:space="preserve"> IS GREATER THAN 5</w:t>
+            </w:r>
+          </w:p>
+          <w:p>
+            <w:pPr>
+              <w:rPr>
+                <w:rFonts w:ascii="Consolas" w:hAnsi="Consolas"/>
+                <w:sz w:val="16"/>
+                <w:szCs w:val="16"/>
+              </w:rPr>
+            </w:pPr>
+            <w:r>
+              <w:rPr>
+                <w:rFonts w:ascii="Consolas" w:hAnsi="Consolas"/>
+                <w:sz w:val="16"/>
+                <w:szCs w:val="16"/>
+              </w:rPr>
+              <w:t>{</w:t>
+            </w:r>
+          </w:p>
+          <w:p>
+            <w:pPr>
+              <w:rPr>
+                <w:rFonts w:ascii="Consolas" w:hAnsi="Consolas"/>
+                <w:sz w:val="16"/>
+                <w:szCs w:val="16"/>
+              </w:rPr>
+            </w:pPr>
+            <w:r>
+              <w:rPr>
+                <w:rFonts w:ascii="Consolas" w:hAnsi="Consolas"/>
+                <w:sz w:val="16"/>
+                <w:szCs w:val="16"/>
+              </w:rPr>
+              <w:t xml:space="preserve">    </w:t>
+            </w:r>
+            <w:r>
+              <w:rPr>
+                <w:rFonts w:ascii="Consolas" w:hAnsi="Consolas"/>
+                <w:sz w:val="16"/>
+                <w:szCs w:val="16"/>
+              </w:rPr>
+              <w:t xml:space="preserve">cost = </w:t>
+            </w:r>
+            <w:proofErr w:type="spellStart"/>
+            <w:r>
+              <w:rPr>
+                <w:rFonts w:ascii="Consolas" w:hAnsi="Consolas"/>
+                <w:sz w:val="16"/>
+                <w:szCs w:val="16"/>
+              </w:rPr>
+              <w:t>mod</w:t>
+            </w:r>
+            <w:r>
+              <w:rPr>
+                <w:rFonts w:ascii="Consolas" w:hAnsi="Consolas"/>
+                <w:sz w:val="16"/>
+                <w:szCs w:val="16"/>
+              </w:rPr>
+              <w:t>_old</w:t>
+            </w:r>
+            <w:proofErr w:type="spellEnd"/>
+            <w:r>
+              <w:rPr>
+                <w:rFonts w:ascii="Consolas" w:hAnsi="Consolas"/>
+                <w:sz w:val="16"/>
+                <w:szCs w:val="16"/>
+              </w:rPr>
+              <w:t xml:space="preserve"> -&gt; cost</w:t>
+            </w:r>
+          </w:p>
+          <w:p>
+            <w:pPr>
+              <w:rPr>
+                <w:rFonts w:ascii="Consolas" w:hAnsi="Consolas"/>
+                <w:sz w:val="16"/>
+                <w:szCs w:val="16"/>
+              </w:rPr>
+            </w:pPr>
+            <w:r>
+              <w:rPr>
+                <w:rFonts w:ascii="Consolas" w:hAnsi="Consolas"/>
+                <w:sz w:val="16"/>
+                <w:szCs w:val="16"/>
+              </w:rPr>
+              <w:t>}</w:t>
+            </w:r>
+          </w:p>
+          <w:p>
+            <w:pPr>
+              <w:rPr>
+                <w:rFonts w:ascii="Consolas" w:hAnsi="Consolas"/>
+                <w:sz w:val="16"/>
+                <w:szCs w:val="16"/>
+              </w:rPr>
+            </w:pPr>
+            <w:r>
+              <w:rPr>
+                <w:rFonts w:ascii="Consolas" w:hAnsi="Consolas"/>
+                <w:sz w:val="16"/>
+                <w:szCs w:val="16"/>
+              </w:rPr>
+              <w:t xml:space="preserve">ELSE IF </w:t>
+            </w:r>
+            <w:proofErr w:type="spellStart"/>
+            <w:r>
+              <w:rPr>
+                <w:rFonts w:ascii="Consolas" w:hAnsi="Consolas"/>
+                <w:sz w:val="16"/>
+                <w:szCs w:val="16"/>
+              </w:rPr>
+              <w:t>animal_age</w:t>
+            </w:r>
+            <w:proofErr w:type="spellEnd"/>
+            <w:r>
+              <w:rPr>
+                <w:rFonts w:ascii="Consolas" w:hAnsi="Consolas"/>
+                <w:sz w:val="16"/>
+                <w:szCs w:val="16"/>
+              </w:rPr>
+              <w:t xml:space="preserve"> IS LESS THAN 2 AND </w:t>
+            </w:r>
+            <w:proofErr w:type="spellStart"/>
+            <w:r>
+              <w:rPr>
+                <w:rFonts w:ascii="Consolas" w:hAnsi="Consolas"/>
+                <w:sz w:val="16"/>
+                <w:szCs w:val="16"/>
+              </w:rPr>
+              <w:t>animal_gender</w:t>
+            </w:r>
+            <w:proofErr w:type="spellEnd"/>
+            <w:r>
+              <w:rPr>
+                <w:rFonts w:ascii="Consolas" w:hAnsi="Consolas"/>
+                <w:sz w:val="16"/>
+                <w:szCs w:val="16"/>
+              </w:rPr>
+              <w:t xml:space="preserve"> IS male</w:t>
+            </w:r>
+          </w:p>
+          <w:p>
+            <w:pPr>
+              <w:rPr>
+                <w:rFonts w:ascii="Consolas" w:hAnsi="Consolas"/>
+                <w:sz w:val="16"/>
+                <w:szCs w:val="16"/>
+              </w:rPr>
+            </w:pPr>
+            <w:r>
+              <w:rPr>
+                <w:rFonts w:ascii="Consolas" w:hAnsi="Consolas"/>
+                <w:sz w:val="16"/>
+                <w:szCs w:val="16"/>
+              </w:rPr>
+              <w:t>{</w:t>
+            </w:r>
+          </w:p>
+          <w:p>
+            <w:pPr>
+              <w:rPr>
+                <w:rFonts w:ascii="Consolas" w:hAnsi="Consolas"/>
+                <w:sz w:val="16"/>
+                <w:szCs w:val="16"/>
+              </w:rPr>
+            </w:pPr>
+            <w:r>
+              <w:rPr>
+                <w:rFonts w:ascii="Consolas" w:hAnsi="Consolas"/>
+                <w:sz w:val="16"/>
+                <w:szCs w:val="16"/>
+              </w:rPr>
+              <w:t xml:space="preserve">    cost = </w:t>
+            </w:r>
+            <w:proofErr w:type="spellStart"/>
+            <w:r>
+              <w:rPr>
+                <w:rFonts w:ascii="Consolas" w:hAnsi="Consolas"/>
+                <w:sz w:val="16"/>
+                <w:szCs w:val="16"/>
+              </w:rPr>
+              <w:t>mod_young_name</w:t>
+            </w:r>
+            <w:proofErr w:type="spellEnd"/>
+            <w:r>
+              <w:rPr>
+                <w:rFonts w:ascii="Consolas" w:hAnsi="Consolas"/>
+                <w:sz w:val="16"/>
+                <w:szCs w:val="16"/>
+              </w:rPr>
+              <w:t xml:space="preserve"> -&gt; cost</w:t>
+            </w:r>
+          </w:p>
+          <w:p>
+            <w:pPr>
+              <w:rPr>
+                <w:rFonts w:ascii="Consolas" w:hAnsi="Consolas"/>
+                <w:sz w:val="16"/>
+                <w:szCs w:val="16"/>
+              </w:rPr>
+            </w:pPr>
+            <w:r>
+              <w:rPr>
+                <w:rFonts w:ascii="Consolas" w:hAnsi="Consolas"/>
+                <w:sz w:val="16"/>
+                <w:szCs w:val="16"/>
+              </w:rPr>
+              <w:t>}</w:t>
+            </w:r>
+          </w:p>
+          <w:p>
+            <w:pPr>
+              <w:rPr>
+                <w:rFonts w:ascii="Consolas" w:hAnsi="Consolas"/>
+                <w:sz w:val="16"/>
+                <w:szCs w:val="16"/>
+              </w:rPr>
+            </w:pPr>
+            <w:r>
+              <w:rPr>
+                <w:rFonts w:ascii="Consolas" w:hAnsi="Consolas"/>
+                <w:sz w:val="16"/>
+                <w:szCs w:val="16"/>
+              </w:rPr>
+              <w:t xml:space="preserve">IF </w:t>
+            </w:r>
+            <w:proofErr w:type="spellStart"/>
+            <w:r>
+              <w:rPr>
+                <w:rFonts w:ascii="Consolas" w:hAnsi="Consolas"/>
+                <w:sz w:val="16"/>
+                <w:szCs w:val="16"/>
+              </w:rPr>
+              <w:t>animal_accident</w:t>
+            </w:r>
+            <w:proofErr w:type="spellEnd"/>
+            <w:r>
+              <w:rPr>
+                <w:rFonts w:ascii="Consolas" w:hAnsi="Consolas"/>
+                <w:sz w:val="16"/>
+                <w:szCs w:val="16"/>
+              </w:rPr>
+              <w:t xml:space="preserve"> IS true</w:t>
+            </w:r>
+          </w:p>
+          <w:p>
+            <w:pPr>
+              <w:rPr>
+                <w:rFonts w:ascii="Consolas" w:hAnsi="Consolas"/>
+                <w:sz w:val="16"/>
+                <w:szCs w:val="16"/>
+              </w:rPr>
+            </w:pPr>
+            <w:r>
+              <w:rPr>
+                <w:rFonts w:ascii="Consolas" w:hAnsi="Consolas"/>
+                <w:sz w:val="16"/>
+                <w:szCs w:val="16"/>
+              </w:rPr>
+              <w:t>{</w:t>
+            </w:r>
+          </w:p>
+          <w:p>
+            <w:pPr>
+              <w:rPr>
+                <w:rFonts w:ascii="Consolas" w:hAnsi="Consolas"/>
+                <w:sz w:val="16"/>
+                <w:szCs w:val="16"/>
+              </w:rPr>
+            </w:pPr>
+            <w:r>
+              <w:rPr>
+                <w:rFonts w:ascii="Consolas" w:hAnsi="Consolas"/>
+                <w:sz w:val="16"/>
+                <w:szCs w:val="16"/>
+              </w:rPr>
+              <w:t xml:space="preserve">    cost = </w:t>
+            </w:r>
+            <w:proofErr w:type="spellStart"/>
+            <w:r>
+              <w:rPr>
+                <w:rFonts w:ascii="Consolas" w:hAnsi="Consolas"/>
+                <w:sz w:val="16"/>
+                <w:szCs w:val="16"/>
+              </w:rPr>
+              <w:t>mod_accident</w:t>
+            </w:r>
+            <w:proofErr w:type="spellEnd"/>
+            <w:r>
+              <w:rPr>
+                <w:rFonts w:ascii="Consolas" w:hAnsi="Consolas"/>
+                <w:sz w:val="16"/>
+                <w:szCs w:val="16"/>
+              </w:rPr>
+              <w:t xml:space="preserve"> -&gt; cost</w:t>
+            </w:r>
+          </w:p>
+          <w:p>
+            <w:pPr>
+              <w:rPr>
+                <w:rFonts w:ascii="Consolas" w:hAnsi="Consolas"/>
+                <w:sz w:val="16"/>
+                <w:szCs w:val="16"/>
+              </w:rPr>
+            </w:pPr>
+            <w:r>
+              <w:rPr>
+                <w:rFonts w:ascii="Consolas" w:hAnsi="Consolas"/>
+                <w:sz w:val="16"/>
+                <w:szCs w:val="16"/>
+              </w:rPr>
+              <w:t>}</w:t>
+            </w:r>
+          </w:p>
+          <w:p>
+            <w:pPr>
+              <w:rPr>
+                <w:rFonts w:ascii="Consolas" w:hAnsi="Consolas"/>
+                <w:sz w:val="16"/>
+                <w:szCs w:val="16"/>
+              </w:rPr>
+            </w:pPr>
+            <w:proofErr w:type="spellStart"/>
+            <w:r>
+              <w:rPr>
+                <w:rFonts w:ascii="Consolas" w:hAnsi="Consolas"/>
+                <w:sz w:val="16"/>
+                <w:szCs w:val="16"/>
+              </w:rPr>
+              <w:t>nextState</w:t>
+            </w:r>
+            <w:proofErr w:type="spellEnd"/>
+          </w:p>
+        </w:tc>
+      </w:tr>
+    </w:tbl>
     <w:p>
       <w:pPr>
         <w:pStyle w:val="Heading2"/>
       </w:pPr>
+      <w:bookmarkStart w:id="22" w:name="_Toc481342289"/>
       <w:r>
+        <w:lastRenderedPageBreak/>
         <w:t>Check Continue</w:t>
       </w:r>
+      <w:bookmarkEnd w:id="22"/>
     </w:p>
+    <w:tbl>
+      <w:tblPr>
+        <w:tblStyle w:val="TableGrid"/>
+        <w:tblW w:w="0" w:type="auto"/>
+        <w:tblLook w:val="04A0" w:firstRow="1" w:lastRow="0" w:firstColumn="1" w:lastColumn="0" w:noHBand="0" w:noVBand="1"/>
+      </w:tblPr>
+      <w:tblGrid>
+        <w:gridCol w:w="10456"/>
+      </w:tblGrid>
+      <w:tr>
+        <w:tc>
+          <w:tcPr>
+            <w:tcW w:w="10456" w:type="dxa"/>
+          </w:tcPr>
+          <w:p>
+            <w:pPr>
+              <w:rPr>
+                <w:rFonts w:ascii="Consolas" w:hAnsi="Consolas"/>
+                <w:sz w:val="16"/>
+                <w:szCs w:val="18"/>
+              </w:rPr>
+            </w:pPr>
+            <w:r>
+              <w:rPr>
+                <w:rFonts w:ascii="Consolas" w:hAnsi="Consolas"/>
+                <w:sz w:val="16"/>
+                <w:szCs w:val="18"/>
+              </w:rPr>
+              <w:t>Print “</w:t>
+            </w:r>
+            <w:r>
+              <w:rPr>
+                <w:rFonts w:ascii="Consolas" w:hAnsi="Consolas"/>
+                <w:sz w:val="16"/>
+                <w:szCs w:val="18"/>
+              </w:rPr>
+              <w:t>Add Another Animal?</w:t>
+            </w:r>
+            <w:r>
+              <w:rPr>
+                <w:rFonts w:ascii="Consolas" w:hAnsi="Consolas"/>
+                <w:sz w:val="16"/>
+                <w:szCs w:val="18"/>
+              </w:rPr>
+              <w:t>”</w:t>
+            </w:r>
+          </w:p>
+          <w:p>
+            <w:pPr>
+              <w:rPr>
+                <w:rFonts w:ascii="Consolas" w:hAnsi="Consolas"/>
+                <w:sz w:val="16"/>
+                <w:szCs w:val="18"/>
+              </w:rPr>
+            </w:pPr>
+            <w:r>
+              <w:rPr>
+                <w:rFonts w:ascii="Consolas" w:hAnsi="Consolas"/>
+                <w:sz w:val="16"/>
+                <w:szCs w:val="18"/>
+              </w:rPr>
+              <w:t xml:space="preserve">Scan </w:t>
+            </w:r>
+            <w:r>
+              <w:rPr>
+                <w:rFonts w:ascii="Consolas" w:hAnsi="Consolas"/>
+                <w:sz w:val="16"/>
+                <w:szCs w:val="18"/>
+              </w:rPr>
+              <w:t>choice</w:t>
+            </w:r>
+          </w:p>
+          <w:p>
+            <w:pPr>
+              <w:rPr>
+                <w:rFonts w:ascii="Consolas" w:hAnsi="Consolas"/>
+                <w:sz w:val="16"/>
+                <w:szCs w:val="18"/>
+              </w:rPr>
+            </w:pPr>
+            <w:r>
+              <w:rPr>
+                <w:rFonts w:ascii="Consolas" w:hAnsi="Consolas"/>
+                <w:sz w:val="16"/>
+                <w:szCs w:val="18"/>
+              </w:rPr>
+              <w:t xml:space="preserve">IF </w:t>
+            </w:r>
+            <w:r>
+              <w:rPr>
+                <w:rFonts w:ascii="Consolas" w:hAnsi="Consolas"/>
+                <w:sz w:val="16"/>
+                <w:szCs w:val="18"/>
+              </w:rPr>
+              <w:t>choice</w:t>
+            </w:r>
+            <w:r>
+              <w:rPr>
+                <w:rFonts w:ascii="Consolas" w:hAnsi="Consolas"/>
+                <w:sz w:val="16"/>
+                <w:szCs w:val="18"/>
+              </w:rPr>
+              <w:t xml:space="preserve"> </w:t>
+            </w:r>
+            <w:r>
+              <w:rPr>
+                <w:rFonts w:ascii="Consolas" w:hAnsi="Consolas"/>
+                <w:sz w:val="16"/>
+                <w:szCs w:val="18"/>
+              </w:rPr>
+              <w:t>IS yes</w:t>
+            </w:r>
+          </w:p>
+          <w:p>
+            <w:pPr>
+              <w:rPr>
+                <w:rFonts w:ascii="Consolas" w:hAnsi="Consolas"/>
+                <w:sz w:val="16"/>
+                <w:szCs w:val="18"/>
+              </w:rPr>
+            </w:pPr>
+            <w:r>
+              <w:rPr>
+                <w:rFonts w:ascii="Consolas" w:hAnsi="Consolas"/>
+                <w:sz w:val="16"/>
+                <w:szCs w:val="18"/>
+              </w:rPr>
+              <w:t xml:space="preserve">    State0 //Add an animal</w:t>
+            </w:r>
+          </w:p>
+          <w:p>
+            <w:pPr>
+              <w:rPr>
+                <w:rFonts w:ascii="Consolas" w:hAnsi="Consolas"/>
+                <w:sz w:val="16"/>
+                <w:szCs w:val="18"/>
+              </w:rPr>
+            </w:pPr>
+            <w:r>
+              <w:rPr>
+                <w:rFonts w:ascii="Consolas" w:hAnsi="Consolas"/>
+                <w:sz w:val="16"/>
+                <w:szCs w:val="18"/>
+              </w:rPr>
+              <w:t>ELSE</w:t>
+            </w:r>
+          </w:p>
+          <w:p>
+            <w:pPr>
+              <w:rPr>
+                <w:rFonts w:ascii="Consolas" w:hAnsi="Consolas"/>
+                <w:sz w:val="18"/>
+                <w:szCs w:val="18"/>
+              </w:rPr>
+            </w:pPr>
+            <w:proofErr w:type="spellStart"/>
+            <w:r>
+              <w:rPr>
+                <w:rFonts w:ascii="Consolas" w:hAnsi="Consolas"/>
+                <w:sz w:val="16"/>
+                <w:szCs w:val="18"/>
+              </w:rPr>
+              <w:t>nextState</w:t>
+            </w:r>
+            <w:proofErr w:type="spellEnd"/>
+          </w:p>
+        </w:tc>
+      </w:tr>
+    </w:tbl>
     <w:p>
       <w:pPr>
         <w:pStyle w:val="Heading2"/>
       </w:pPr>
+      <w:bookmarkStart w:id="23" w:name="_Toc481342290"/>
       <w:r>
         <w:t>Print Result</w:t>
       </w:r>
+      <w:bookmarkEnd w:id="23"/>
     </w:p>
+    <w:tbl>
+      <w:tblPr>
+        <w:tblStyle w:val="TableGrid"/>
+        <w:tblW w:w="0" w:type="auto"/>
+        <w:tblLook w:val="04A0" w:firstRow="1" w:lastRow="0" w:firstColumn="1" w:lastColumn="0" w:noHBand="0" w:noVBand="1"/>
+      </w:tblPr>
+      <w:tblGrid>
+        <w:gridCol w:w="10456"/>
+      </w:tblGrid>
+      <w:tr>
+        <w:tc>
+          <w:tcPr>
+            <w:tcW w:w="10456" w:type="dxa"/>
+          </w:tcPr>
+          <w:p>
+            <w:pPr>
+              <w:rPr>
+                <w:rFonts w:ascii="Consolas" w:hAnsi="Consolas"/>
+                <w:sz w:val="18"/>
+                <w:szCs w:val="18"/>
+              </w:rPr>
+            </w:pPr>
+            <w:r>
+              <w:rPr>
+                <w:rFonts w:ascii="Consolas" w:hAnsi="Consolas"/>
+                <w:sz w:val="18"/>
+                <w:szCs w:val="18"/>
+              </w:rPr>
+              <w:t xml:space="preserve">for ;count IS LESS THAN </w:t>
+            </w:r>
+            <w:proofErr w:type="spellStart"/>
+            <w:r>
+              <w:rPr>
+                <w:rFonts w:ascii="Consolas" w:hAnsi="Consolas"/>
+                <w:sz w:val="18"/>
+                <w:szCs w:val="18"/>
+              </w:rPr>
+              <w:t>total_pets</w:t>
+            </w:r>
+            <w:proofErr w:type="spellEnd"/>
+            <w:r>
+              <w:rPr>
+                <w:rFonts w:ascii="Consolas" w:hAnsi="Consolas"/>
+                <w:sz w:val="18"/>
+                <w:szCs w:val="18"/>
+              </w:rPr>
+              <w:t>;</w:t>
+            </w:r>
+          </w:p>
+          <w:p>
+            <w:pPr>
+              <w:rPr>
+                <w:rFonts w:ascii="Consolas" w:hAnsi="Consolas"/>
+                <w:sz w:val="18"/>
+                <w:szCs w:val="18"/>
+              </w:rPr>
+            </w:pPr>
+            <w:r>
+              <w:rPr>
+                <w:rFonts w:ascii="Consolas" w:hAnsi="Consolas"/>
+                <w:sz w:val="18"/>
+                <w:szCs w:val="18"/>
+              </w:rPr>
+              <w:t>{</w:t>
+            </w:r>
+          </w:p>
+          <w:p>
+            <w:pPr>
+              <w:rPr>
+                <w:rFonts w:ascii="Consolas" w:hAnsi="Consolas"/>
+                <w:sz w:val="18"/>
+                <w:szCs w:val="18"/>
+              </w:rPr>
+            </w:pPr>
+            <w:r>
+              <w:rPr>
+                <w:rFonts w:ascii="Consolas" w:hAnsi="Consolas"/>
+                <w:sz w:val="18"/>
+                <w:szCs w:val="18"/>
+              </w:rPr>
+              <w:t xml:space="preserve">    Print </w:t>
+            </w:r>
+            <w:proofErr w:type="spellStart"/>
+            <w:r>
+              <w:rPr>
+                <w:rFonts w:ascii="Consolas" w:hAnsi="Consolas"/>
+                <w:sz w:val="18"/>
+                <w:szCs w:val="18"/>
+              </w:rPr>
+              <w:t>animal_name</w:t>
+            </w:r>
+            <w:proofErr w:type="spellEnd"/>
+          </w:p>
+          <w:p>
+            <w:pPr>
+              <w:rPr>
+                <w:rFonts w:ascii="Consolas" w:hAnsi="Consolas"/>
+                <w:sz w:val="18"/>
+                <w:szCs w:val="18"/>
+              </w:rPr>
+            </w:pPr>
+            <w:r>
+              <w:rPr>
+                <w:rFonts w:ascii="Consolas" w:hAnsi="Consolas"/>
+                <w:sz w:val="18"/>
+                <w:szCs w:val="18"/>
+              </w:rPr>
+              <w:t xml:space="preserve">    Print cost</w:t>
+            </w:r>
+          </w:p>
+          <w:p>
+            <w:pPr>
+              <w:rPr>
+                <w:rFonts w:ascii="Consolas" w:hAnsi="Consolas"/>
+                <w:sz w:val="18"/>
+                <w:szCs w:val="18"/>
+              </w:rPr>
+            </w:pPr>
+            <w:r>
+              <w:rPr>
+                <w:rFonts w:ascii="Consolas" w:hAnsi="Consolas"/>
+                <w:sz w:val="18"/>
+                <w:szCs w:val="18"/>
+              </w:rPr>
+              <w:t xml:space="preserve">    Print </w:t>
+            </w:r>
+            <w:proofErr w:type="spellStart"/>
+            <w:r>
+              <w:rPr>
+                <w:rFonts w:ascii="Consolas" w:hAnsi="Consolas"/>
+                <w:sz w:val="18"/>
+                <w:szCs w:val="18"/>
+              </w:rPr>
+              <w:t>insurance_mods</w:t>
+            </w:r>
+            <w:proofErr w:type="spellEnd"/>
+          </w:p>
+          <w:p>
+            <w:pPr>
+              <w:rPr>
+                <w:rFonts w:ascii="Consolas" w:hAnsi="Consolas"/>
+                <w:sz w:val="18"/>
+                <w:szCs w:val="18"/>
+              </w:rPr>
+            </w:pPr>
+            <w:r>
+              <w:rPr>
+                <w:rFonts w:ascii="Consolas" w:hAnsi="Consolas"/>
+                <w:sz w:val="18"/>
+                <w:szCs w:val="18"/>
+              </w:rPr>
+              <w:t>}</w:t>
+            </w:r>
+          </w:p>
+          <w:p>
+            <w:pPr>
+              <w:rPr>
+                <w:rFonts w:ascii="Consolas" w:hAnsi="Consolas"/>
+                <w:sz w:val="18"/>
+                <w:szCs w:val="18"/>
+              </w:rPr>
+            </w:pPr>
+            <w:r>
+              <w:rPr>
+                <w:rFonts w:ascii="Consolas" w:hAnsi="Consolas"/>
+                <w:sz w:val="18"/>
+                <w:szCs w:val="18"/>
+              </w:rPr>
+              <w:t>Print total</w:t>
+            </w:r>
+          </w:p>
+          <w:p>
+            <w:pPr>
+              <w:rPr>
+                <w:rFonts w:ascii="Consolas" w:hAnsi="Consolas"/>
+                <w:sz w:val="18"/>
+                <w:szCs w:val="18"/>
+              </w:rPr>
+            </w:pPr>
+            <w:proofErr w:type="spellStart"/>
+            <w:r>
+              <w:rPr>
+                <w:rFonts w:ascii="Consolas" w:hAnsi="Consolas"/>
+                <w:sz w:val="18"/>
+                <w:szCs w:val="18"/>
+              </w:rPr>
+              <w:t>nextState</w:t>
+            </w:r>
+            <w:proofErr w:type="spellEnd"/>
+            <w:r>
+              <w:rPr>
+                <w:rFonts w:ascii="Consolas" w:hAnsi="Consolas"/>
+                <w:sz w:val="18"/>
+                <w:szCs w:val="18"/>
+              </w:rPr>
+              <w:t xml:space="preserve"> //Ends Program</w:t>
+            </w:r>
+          </w:p>
+        </w:tc>
+      </w:tr>
+    </w:tbl>
     <w:p>
       <w:pPr>
         <w:pStyle w:val="Heading2"/>
       </w:pPr>
+      <w:bookmarkStart w:id="24" w:name="_Toc481342291"/>
       <w:r>
         <w:t>Finite-State Machine</w:t>
       </w:r>
+      <w:bookmarkEnd w:id="24"/>
     </w:p>
+    <w:tbl>
+      <w:tblPr>
+        <w:tblStyle w:val="TableGrid"/>
+        <w:tblW w:w="0" w:type="auto"/>
+        <w:tblLook w:val="04A0" w:firstRow="1" w:lastRow="0" w:firstColumn="1" w:lastColumn="0" w:noHBand="0" w:noVBand="1"/>
+      </w:tblPr>
+      <w:tblGrid>
+        <w:gridCol w:w="10456"/>
+      </w:tblGrid>
+      <w:tr>
+        <w:tc>
+          <w:tcPr>
+            <w:tcW w:w="10456" w:type="dxa"/>
+          </w:tcPr>
+          <w:p>
+            <w:pPr>
+              <w:rPr>
+                <w:rFonts w:ascii="Consolas" w:hAnsi="Consolas"/>
+                <w:sz w:val="18"/>
+                <w:szCs w:val="18"/>
+              </w:rPr>
+            </w:pPr>
+            <w:r>
+              <w:rPr>
+                <w:rFonts w:ascii="Consolas" w:hAnsi="Consolas"/>
+                <w:sz w:val="18"/>
+                <w:szCs w:val="18"/>
+              </w:rPr>
+              <w:t>W</w:t>
+            </w:r>
+            <w:r>
+              <w:rPr>
+                <w:rFonts w:ascii="Consolas" w:hAnsi="Consolas"/>
+                <w:sz w:val="18"/>
+                <w:szCs w:val="18"/>
+              </w:rPr>
+              <w:t>hile state</w:t>
+            </w:r>
+            <w:r>
+              <w:rPr>
+                <w:rFonts w:ascii="Consolas" w:hAnsi="Consolas"/>
+                <w:sz w:val="18"/>
+                <w:szCs w:val="18"/>
+              </w:rPr>
+              <w:t xml:space="preserve"> IS NOT 11</w:t>
+            </w:r>
+            <w:bookmarkStart w:id="25" w:name="_GoBack"/>
+            <w:bookmarkEnd w:id="25"/>
+          </w:p>
+          <w:p>
+            <w:pPr>
+              <w:rPr>
+                <w:rFonts w:ascii="Consolas" w:hAnsi="Consolas"/>
+                <w:sz w:val="18"/>
+                <w:szCs w:val="18"/>
+              </w:rPr>
+            </w:pPr>
+            <w:r>
+              <w:rPr>
+                <w:rFonts w:ascii="Consolas" w:hAnsi="Consolas"/>
+                <w:sz w:val="18"/>
+                <w:szCs w:val="18"/>
+              </w:rPr>
+              <w:t>{</w:t>
+            </w:r>
+          </w:p>
+          <w:p>
+            <w:pPr>
+              <w:rPr>
+                <w:rFonts w:ascii="Consolas" w:hAnsi="Consolas"/>
+                <w:sz w:val="18"/>
+                <w:szCs w:val="18"/>
+              </w:rPr>
+            </w:pPr>
+            <w:r>
+              <w:rPr>
+                <w:rFonts w:ascii="Consolas" w:hAnsi="Consolas"/>
+                <w:sz w:val="18"/>
+                <w:szCs w:val="18"/>
+              </w:rPr>
+              <w:t xml:space="preserve">    Switch </w:t>
+            </w:r>
+            <w:proofErr w:type="spellStart"/>
+            <w:r>
+              <w:rPr>
+                <w:rFonts w:ascii="Consolas" w:hAnsi="Consolas"/>
+                <w:sz w:val="18"/>
+                <w:szCs w:val="18"/>
+              </w:rPr>
+              <w:t>curr_state</w:t>
+            </w:r>
+            <w:proofErr w:type="spellEnd"/>
+          </w:p>
+          <w:p>
+            <w:pPr>
+              <w:rPr>
+                <w:rFonts w:ascii="Consolas" w:hAnsi="Consolas"/>
+                <w:sz w:val="18"/>
+                <w:szCs w:val="18"/>
+              </w:rPr>
+            </w:pPr>
+            <w:r>
+              <w:rPr>
+                <w:rFonts w:ascii="Consolas" w:hAnsi="Consolas"/>
+                <w:sz w:val="18"/>
+                <w:szCs w:val="18"/>
+              </w:rPr>
+              <w:t xml:space="preserve">    {</w:t>
+            </w:r>
+            <w:r>
+              <w:rPr>
+                <w:rFonts w:ascii="Consolas" w:hAnsi="Consolas"/>
+                <w:sz w:val="18"/>
+                <w:szCs w:val="18"/>
+              </w:rPr>
+              <w:t xml:space="preserve">        case 0:</w:t>
+            </w:r>
+          </w:p>
+          <w:p>
+            <w:pPr>
+              <w:rPr>
+                <w:rFonts w:ascii="Consolas" w:hAnsi="Consolas"/>
+                <w:sz w:val="18"/>
+                <w:szCs w:val="18"/>
+              </w:rPr>
+            </w:pPr>
+            <w:r>
+              <w:rPr>
+                <w:rFonts w:ascii="Consolas" w:hAnsi="Consolas"/>
+                <w:sz w:val="18"/>
+                <w:szCs w:val="18"/>
+              </w:rPr>
+              <w:t xml:space="preserve">   </w:t>
+            </w:r>
+            <w:r>
+              <w:rPr>
+                <w:rFonts w:ascii="Consolas" w:hAnsi="Consolas"/>
+                <w:sz w:val="18"/>
+                <w:szCs w:val="18"/>
+              </w:rPr>
+              <w:t xml:space="preserve">     </w:t>
+            </w:r>
+            <w:proofErr w:type="spellStart"/>
+            <w:r>
+              <w:rPr>
+                <w:rFonts w:ascii="Consolas" w:hAnsi="Consolas"/>
+                <w:sz w:val="18"/>
+                <w:szCs w:val="18"/>
+              </w:rPr>
+              <w:t>load_customer_first_name</w:t>
+            </w:r>
+            <w:proofErr w:type="spellEnd"/>
+            <w:r>
+              <w:rPr>
+                <w:rFonts w:ascii="Consolas" w:hAnsi="Consolas"/>
+                <w:sz w:val="18"/>
+                <w:szCs w:val="18"/>
+              </w:rPr>
+              <w:t>()</w:t>
+            </w:r>
+          </w:p>
+          <w:p>
+            <w:pPr>
+              <w:rPr>
+                <w:rFonts w:ascii="Consolas" w:hAnsi="Consolas"/>
+                <w:sz w:val="18"/>
+                <w:szCs w:val="18"/>
+              </w:rPr>
+            </w:pPr>
+            <w:r>
+              <w:rPr>
+                <w:rFonts w:ascii="Consolas" w:hAnsi="Consolas"/>
+                <w:sz w:val="18"/>
+                <w:szCs w:val="18"/>
+              </w:rPr>
+              <w:t xml:space="preserve">    case 1</w:t>
+            </w:r>
+          </w:p>
+          <w:p>
+            <w:pPr>
+              <w:rPr>
+                <w:rFonts w:ascii="Consolas" w:hAnsi="Consolas"/>
+                <w:sz w:val="18"/>
+                <w:szCs w:val="18"/>
+              </w:rPr>
+            </w:pPr>
+            <w:r>
+              <w:rPr>
+                <w:rFonts w:ascii="Consolas" w:hAnsi="Consolas"/>
+                <w:sz w:val="18"/>
+                <w:szCs w:val="18"/>
+              </w:rPr>
+              <w:t xml:space="preserve">        </w:t>
+            </w:r>
+            <w:proofErr w:type="spellStart"/>
+            <w:r>
+              <w:rPr>
+                <w:rFonts w:ascii="Consolas" w:hAnsi="Consolas"/>
+                <w:sz w:val="18"/>
+                <w:szCs w:val="18"/>
+              </w:rPr>
+              <w:t>load_customer_surname</w:t>
+            </w:r>
+            <w:proofErr w:type="spellEnd"/>
+            <w:r>
+              <w:rPr>
+                <w:rFonts w:ascii="Consolas" w:hAnsi="Consolas"/>
+                <w:sz w:val="18"/>
+                <w:szCs w:val="18"/>
+              </w:rPr>
+              <w:t>()</w:t>
+            </w:r>
+          </w:p>
+          <w:p>
+            <w:pPr>
+              <w:rPr>
+                <w:rFonts w:ascii="Consolas" w:hAnsi="Consolas"/>
+                <w:sz w:val="18"/>
+                <w:szCs w:val="18"/>
+              </w:rPr>
+            </w:pPr>
+            <w:r>
+              <w:rPr>
+                <w:rFonts w:ascii="Consolas" w:hAnsi="Consolas"/>
+                <w:sz w:val="18"/>
+                <w:szCs w:val="18"/>
+              </w:rPr>
+              <w:t xml:space="preserve">    Case 2</w:t>
+            </w:r>
+          </w:p>
+          <w:p>
+            <w:pPr>
+              <w:rPr>
+                <w:rFonts w:ascii="Consolas" w:hAnsi="Consolas"/>
+                <w:sz w:val="18"/>
+                <w:szCs w:val="18"/>
+              </w:rPr>
+            </w:pPr>
+            <w:r>
+              <w:rPr>
+                <w:rFonts w:ascii="Consolas" w:hAnsi="Consolas"/>
+                <w:sz w:val="18"/>
+                <w:szCs w:val="18"/>
+              </w:rPr>
+              <w:t xml:space="preserve">        </w:t>
+            </w:r>
+            <w:proofErr w:type="spellStart"/>
+            <w:r>
+              <w:rPr>
+                <w:rFonts w:ascii="Consolas" w:hAnsi="Consolas"/>
+                <w:sz w:val="18"/>
+                <w:szCs w:val="18"/>
+              </w:rPr>
+              <w:t>load_animal_name</w:t>
+            </w:r>
+            <w:proofErr w:type="spellEnd"/>
+            <w:r>
+              <w:rPr>
+                <w:rFonts w:ascii="Consolas" w:hAnsi="Consolas"/>
+                <w:sz w:val="18"/>
+                <w:szCs w:val="18"/>
+              </w:rPr>
+              <w:t>()</w:t>
+            </w:r>
+          </w:p>
+          <w:p>
+            <w:pPr>
+              <w:rPr>
+                <w:rFonts w:ascii="Consolas" w:hAnsi="Consolas"/>
+                <w:sz w:val="18"/>
+                <w:szCs w:val="18"/>
+              </w:rPr>
+            </w:pPr>
+            <w:r>
+              <w:rPr>
+                <w:rFonts w:ascii="Consolas" w:hAnsi="Consolas"/>
+                <w:sz w:val="18"/>
+                <w:szCs w:val="18"/>
+              </w:rPr>
+              <w:t xml:space="preserve">    Case 3</w:t>
+            </w:r>
+          </w:p>
+          <w:p>
+            <w:pPr>
+              <w:rPr>
+                <w:rFonts w:ascii="Consolas" w:hAnsi="Consolas"/>
+                <w:sz w:val="18"/>
+                <w:szCs w:val="18"/>
+              </w:rPr>
+            </w:pPr>
+            <w:r>
+              <w:rPr>
+                <w:rFonts w:ascii="Consolas" w:hAnsi="Consolas"/>
+                <w:sz w:val="18"/>
+                <w:szCs w:val="18"/>
+              </w:rPr>
+              <w:t xml:space="preserve">        </w:t>
+            </w:r>
+            <w:proofErr w:type="spellStart"/>
+            <w:r>
+              <w:rPr>
+                <w:rFonts w:ascii="Consolas" w:hAnsi="Consolas"/>
+                <w:sz w:val="18"/>
+                <w:szCs w:val="18"/>
+              </w:rPr>
+              <w:t>load_animal_gender</w:t>
+            </w:r>
+            <w:proofErr w:type="spellEnd"/>
+            <w:r>
+              <w:rPr>
+                <w:rFonts w:ascii="Consolas" w:hAnsi="Consolas"/>
+                <w:sz w:val="18"/>
+                <w:szCs w:val="18"/>
+              </w:rPr>
+              <w:t>()</w:t>
+            </w:r>
+          </w:p>
+          <w:p>
+            <w:pPr>
+              <w:rPr>
+                <w:rFonts w:ascii="Consolas" w:hAnsi="Consolas"/>
+                <w:sz w:val="18"/>
+                <w:szCs w:val="18"/>
+              </w:rPr>
+            </w:pPr>
+            <w:r>
+              <w:rPr>
+                <w:rFonts w:ascii="Consolas" w:hAnsi="Consolas"/>
+                <w:sz w:val="18"/>
+                <w:szCs w:val="18"/>
+              </w:rPr>
+              <w:t xml:space="preserve">    Case 4</w:t>
+            </w:r>
+          </w:p>
+          <w:p>
+            <w:pPr>
+              <w:rPr>
+                <w:rFonts w:ascii="Consolas" w:hAnsi="Consolas"/>
+                <w:sz w:val="18"/>
+                <w:szCs w:val="18"/>
+              </w:rPr>
+            </w:pPr>
+            <w:r>
+              <w:rPr>
+                <w:rFonts w:ascii="Consolas" w:hAnsi="Consolas"/>
+                <w:sz w:val="18"/>
+                <w:szCs w:val="18"/>
+              </w:rPr>
+              <w:t xml:space="preserve">        </w:t>
+            </w:r>
+            <w:proofErr w:type="spellStart"/>
+            <w:r>
+              <w:rPr>
+                <w:rFonts w:ascii="Consolas" w:hAnsi="Consolas"/>
+                <w:sz w:val="18"/>
+                <w:szCs w:val="18"/>
+              </w:rPr>
+              <w:t>load_animal_type</w:t>
+            </w:r>
+            <w:proofErr w:type="spellEnd"/>
+            <w:r>
+              <w:rPr>
+                <w:rFonts w:ascii="Consolas" w:hAnsi="Consolas"/>
+                <w:sz w:val="18"/>
+                <w:szCs w:val="18"/>
+              </w:rPr>
+              <w:t>()</w:t>
+            </w:r>
+          </w:p>
+          <w:p>
+            <w:pPr>
+              <w:rPr>
+                <w:rFonts w:ascii="Consolas" w:hAnsi="Consolas"/>
+                <w:sz w:val="18"/>
+                <w:szCs w:val="18"/>
+              </w:rPr>
+            </w:pPr>
+            <w:r>
+              <w:rPr>
+                <w:rFonts w:ascii="Consolas" w:hAnsi="Consolas"/>
+                <w:sz w:val="18"/>
+                <w:szCs w:val="18"/>
+              </w:rPr>
+              <w:t xml:space="preserve">    Case 5</w:t>
+            </w:r>
+          </w:p>
+          <w:p>
+            <w:pPr>
+              <w:rPr>
+                <w:rFonts w:ascii="Consolas" w:hAnsi="Consolas"/>
+                <w:sz w:val="18"/>
+                <w:szCs w:val="18"/>
+              </w:rPr>
+            </w:pPr>
+            <w:r>
+              <w:rPr>
+                <w:rFonts w:ascii="Consolas" w:hAnsi="Consolas"/>
+                <w:sz w:val="18"/>
+                <w:szCs w:val="18"/>
+              </w:rPr>
+              <w:t xml:space="preserve">        </w:t>
+            </w:r>
+            <w:proofErr w:type="spellStart"/>
+            <w:r>
+              <w:rPr>
+                <w:rFonts w:ascii="Consolas" w:hAnsi="Consolas"/>
+                <w:sz w:val="18"/>
+                <w:szCs w:val="18"/>
+              </w:rPr>
+              <w:t>load_animal_age</w:t>
+            </w:r>
+            <w:proofErr w:type="spellEnd"/>
+            <w:r>
+              <w:rPr>
+                <w:rFonts w:ascii="Consolas" w:hAnsi="Consolas"/>
+                <w:sz w:val="18"/>
+                <w:szCs w:val="18"/>
+              </w:rPr>
+              <w:t>()</w:t>
+            </w:r>
+          </w:p>
+          <w:p>
+            <w:pPr>
+              <w:rPr>
+                <w:rFonts w:ascii="Consolas" w:hAnsi="Consolas"/>
+                <w:sz w:val="18"/>
+                <w:szCs w:val="18"/>
+              </w:rPr>
+            </w:pPr>
+            <w:r>
+              <w:rPr>
+                <w:rFonts w:ascii="Consolas" w:hAnsi="Consolas"/>
+                <w:sz w:val="18"/>
+                <w:szCs w:val="18"/>
+              </w:rPr>
+              <w:t xml:space="preserve">    Case 6</w:t>
+            </w:r>
+          </w:p>
+          <w:p>
+            <w:pPr>
+              <w:rPr>
+                <w:rFonts w:ascii="Consolas" w:hAnsi="Consolas"/>
+                <w:sz w:val="18"/>
+                <w:szCs w:val="18"/>
+              </w:rPr>
+            </w:pPr>
+            <w:r>
+              <w:rPr>
+                <w:rFonts w:ascii="Consolas" w:hAnsi="Consolas"/>
+                <w:sz w:val="18"/>
+                <w:szCs w:val="18"/>
+              </w:rPr>
+              <w:t xml:space="preserve">       </w:t>
+            </w:r>
+            <w:r>
+              <w:rPr>
+                <w:rFonts w:ascii="Consolas" w:hAnsi="Consolas"/>
+                <w:sz w:val="18"/>
+                <w:szCs w:val="18"/>
+              </w:rPr>
+              <w:t xml:space="preserve"> </w:t>
+            </w:r>
+            <w:proofErr w:type="spellStart"/>
+            <w:r>
+              <w:rPr>
+                <w:rFonts w:ascii="Consolas" w:hAnsi="Consolas"/>
+                <w:sz w:val="18"/>
+                <w:szCs w:val="18"/>
+              </w:rPr>
+              <w:t>load_animal_castration_info</w:t>
+            </w:r>
+            <w:proofErr w:type="spellEnd"/>
+            <w:r>
+              <w:rPr>
+                <w:rFonts w:ascii="Consolas" w:hAnsi="Consolas"/>
+                <w:sz w:val="18"/>
+                <w:szCs w:val="18"/>
+              </w:rPr>
+              <w:t>()</w:t>
+            </w:r>
+          </w:p>
+          <w:p>
+            <w:pPr>
+              <w:rPr>
+                <w:rFonts w:ascii="Consolas" w:hAnsi="Consolas"/>
+                <w:sz w:val="18"/>
+                <w:szCs w:val="18"/>
+              </w:rPr>
+            </w:pPr>
+            <w:r>
+              <w:rPr>
+                <w:rFonts w:ascii="Consolas" w:hAnsi="Consolas"/>
+                <w:sz w:val="18"/>
+                <w:szCs w:val="18"/>
+              </w:rPr>
+              <w:t xml:space="preserve">    Case 7</w:t>
+            </w:r>
+          </w:p>
+          <w:p>
+            <w:pPr>
+              <w:rPr>
+                <w:rFonts w:ascii="Consolas" w:hAnsi="Consolas"/>
+                <w:sz w:val="18"/>
+                <w:szCs w:val="18"/>
+              </w:rPr>
+            </w:pPr>
+            <w:r>
+              <w:rPr>
+                <w:rFonts w:ascii="Consolas" w:hAnsi="Consolas"/>
+                <w:sz w:val="18"/>
+                <w:szCs w:val="18"/>
+              </w:rPr>
+              <w:t xml:space="preserve">    </w:t>
+            </w:r>
+            <w:r>
+              <w:rPr>
+                <w:rFonts w:ascii="Consolas" w:hAnsi="Consolas"/>
+                <w:sz w:val="18"/>
+                <w:szCs w:val="18"/>
+              </w:rPr>
+              <w:t xml:space="preserve">    </w:t>
+            </w:r>
+            <w:proofErr w:type="spellStart"/>
+            <w:r>
+              <w:rPr>
+                <w:rFonts w:ascii="Consolas" w:hAnsi="Consolas"/>
+                <w:sz w:val="18"/>
+                <w:szCs w:val="18"/>
+              </w:rPr>
+              <w:t>load_animal_accident_info</w:t>
+            </w:r>
+            <w:proofErr w:type="spellEnd"/>
+            <w:r>
+              <w:rPr>
+                <w:rFonts w:ascii="Consolas" w:hAnsi="Consolas"/>
+                <w:sz w:val="18"/>
+                <w:szCs w:val="18"/>
+              </w:rPr>
+              <w:t>()</w:t>
+            </w:r>
+          </w:p>
+          <w:p>
+            <w:pPr>
+              <w:rPr>
+                <w:rFonts w:ascii="Consolas" w:hAnsi="Consolas"/>
+                <w:sz w:val="18"/>
+                <w:szCs w:val="18"/>
+              </w:rPr>
+            </w:pPr>
+            <w:r>
+              <w:rPr>
+                <w:rFonts w:ascii="Consolas" w:hAnsi="Consolas"/>
+                <w:sz w:val="18"/>
+                <w:szCs w:val="18"/>
+              </w:rPr>
+              <w:t xml:space="preserve">    Case 8</w:t>
+            </w:r>
+          </w:p>
+          <w:p>
+            <w:pPr>
+              <w:rPr>
+                <w:rFonts w:ascii="Consolas" w:hAnsi="Consolas"/>
+                <w:sz w:val="18"/>
+                <w:szCs w:val="18"/>
+              </w:rPr>
+            </w:pPr>
+            <w:r>
+              <w:rPr>
+                <w:rFonts w:ascii="Consolas" w:hAnsi="Consolas"/>
+                <w:sz w:val="18"/>
+                <w:szCs w:val="18"/>
+              </w:rPr>
+              <w:t xml:space="preserve">     </w:t>
+            </w:r>
+            <w:r>
+              <w:rPr>
+                <w:rFonts w:ascii="Consolas" w:hAnsi="Consolas"/>
+                <w:sz w:val="18"/>
+                <w:szCs w:val="18"/>
+              </w:rPr>
+              <w:t xml:space="preserve">   </w:t>
+            </w:r>
+            <w:proofErr w:type="spellStart"/>
+            <w:r>
+              <w:rPr>
+                <w:rFonts w:ascii="Consolas" w:hAnsi="Consolas"/>
+                <w:sz w:val="18"/>
+                <w:szCs w:val="18"/>
+              </w:rPr>
+              <w:t>calculate_animal_insurance</w:t>
+            </w:r>
+            <w:proofErr w:type="spellEnd"/>
+            <w:r>
+              <w:rPr>
+                <w:rFonts w:ascii="Consolas" w:hAnsi="Consolas"/>
+                <w:sz w:val="18"/>
+                <w:szCs w:val="18"/>
+              </w:rPr>
+              <w:t>()</w:t>
+            </w:r>
+          </w:p>
+          <w:p>
+            <w:pPr>
+              <w:rPr>
+                <w:rFonts w:ascii="Consolas" w:hAnsi="Consolas"/>
+                <w:sz w:val="18"/>
+                <w:szCs w:val="18"/>
+              </w:rPr>
+            </w:pPr>
+            <w:r>
+              <w:rPr>
+                <w:rFonts w:ascii="Consolas" w:hAnsi="Consolas"/>
+                <w:sz w:val="18"/>
+                <w:szCs w:val="18"/>
+              </w:rPr>
+              <w:t xml:space="preserve">    Case 9</w:t>
+            </w:r>
+          </w:p>
+          <w:p>
+            <w:pPr>
+              <w:rPr>
+                <w:rFonts w:ascii="Consolas" w:hAnsi="Consolas"/>
+                <w:sz w:val="18"/>
+                <w:szCs w:val="18"/>
+              </w:rPr>
+            </w:pPr>
+            <w:r>
+              <w:rPr>
+                <w:rFonts w:ascii="Consolas" w:hAnsi="Consolas"/>
+                <w:sz w:val="18"/>
+                <w:szCs w:val="18"/>
+              </w:rPr>
+              <w:t xml:space="preserve">        </w:t>
+            </w:r>
+            <w:proofErr w:type="spellStart"/>
+            <w:r>
+              <w:rPr>
+                <w:rFonts w:ascii="Consolas" w:hAnsi="Consolas"/>
+                <w:sz w:val="18"/>
+                <w:szCs w:val="18"/>
+              </w:rPr>
+              <w:t>check_continue</w:t>
+            </w:r>
+            <w:proofErr w:type="spellEnd"/>
+            <w:r>
+              <w:rPr>
+                <w:rFonts w:ascii="Consolas" w:hAnsi="Consolas"/>
+                <w:sz w:val="18"/>
+                <w:szCs w:val="18"/>
+              </w:rPr>
+              <w:t>()</w:t>
+            </w:r>
+          </w:p>
+          <w:p>
+            <w:pPr>
+              <w:rPr>
+                <w:rFonts w:ascii="Consolas" w:hAnsi="Consolas"/>
+                <w:sz w:val="18"/>
+                <w:szCs w:val="18"/>
+              </w:rPr>
+            </w:pPr>
+            <w:r>
+              <w:rPr>
+                <w:rFonts w:ascii="Consolas" w:hAnsi="Consolas"/>
+                <w:sz w:val="18"/>
+                <w:szCs w:val="18"/>
+              </w:rPr>
+              <w:t xml:space="preserve">    Case 10</w:t>
+            </w:r>
+          </w:p>
+          <w:p>
+            <w:pPr>
+              <w:rPr>
+                <w:rFonts w:ascii="Consolas" w:hAnsi="Consolas"/>
+                <w:sz w:val="18"/>
+                <w:szCs w:val="18"/>
+              </w:rPr>
+            </w:pPr>
+            <w:r>
+              <w:rPr>
+                <w:rFonts w:ascii="Consolas" w:hAnsi="Consolas"/>
+                <w:sz w:val="18"/>
+                <w:szCs w:val="18"/>
+              </w:rPr>
+              <w:t xml:space="preserve">        </w:t>
+            </w:r>
+            <w:proofErr w:type="spellStart"/>
+            <w:r>
+              <w:rPr>
+                <w:rFonts w:ascii="Consolas" w:hAnsi="Consolas"/>
+                <w:sz w:val="18"/>
+                <w:szCs w:val="18"/>
+              </w:rPr>
+              <w:t>print_result</w:t>
+            </w:r>
+            <w:proofErr w:type="spellEnd"/>
+            <w:r>
+              <w:rPr>
+                <w:rFonts w:ascii="Consolas" w:hAnsi="Consolas"/>
+                <w:sz w:val="18"/>
+                <w:szCs w:val="18"/>
+              </w:rPr>
+              <w:t>()</w:t>
+            </w:r>
+          </w:p>
+          <w:p>
+            <w:pPr>
+              <w:rPr>
+                <w:rFonts w:ascii="Consolas" w:hAnsi="Consolas"/>
+                <w:sz w:val="18"/>
+                <w:szCs w:val="18"/>
+              </w:rPr>
+            </w:pPr>
+            <w:r>
+              <w:rPr>
+                <w:rFonts w:ascii="Consolas" w:hAnsi="Consolas"/>
+                <w:sz w:val="18"/>
+                <w:szCs w:val="18"/>
+              </w:rPr>
+              <w:t xml:space="preserve">    </w:t>
+            </w:r>
+            <w:r>
+              <w:rPr>
+                <w:rFonts w:ascii="Consolas" w:hAnsi="Consolas"/>
+                <w:sz w:val="18"/>
+                <w:szCs w:val="18"/>
+              </w:rPr>
+              <w:t>}</w:t>
+            </w:r>
+          </w:p>
+          <w:p>
+            <w:pPr>
+              <w:rPr>
+                <w:rFonts w:ascii="Consolas" w:hAnsi="Consolas"/>
+                <w:sz w:val="18"/>
+                <w:szCs w:val="18"/>
+              </w:rPr>
+            </w:pPr>
+            <w:r>
+              <w:rPr>
+                <w:rFonts w:ascii="Consolas" w:hAnsi="Consolas"/>
+                <w:sz w:val="18"/>
+                <w:szCs w:val="18"/>
+              </w:rPr>
+              <w:t>}</w:t>
+            </w:r>
+          </w:p>
+        </w:tc>
+      </w:tr>
+    </w:tbl>
+    <w:p/>
     <w:sectPr>
       <w:pgSz w:w="11906" w:h="16838"/>
       <w:pgMar w:top="720" w:right="720" w:bottom="720" w:left="720" w:header="708" w:footer="708" w:gutter="0"/>
@@ -2115,6 +7126,7 @@
   <w:style w:type="paragraph" w:default="1" w:styleId="Normal">
     <w:name w:val="Normal"/>
     <w:qFormat/>
+    <w:rsid w:val="003C7876"/>
   </w:style>
   <w:style w:type="paragraph" w:styleId="Heading1">
     <w:name w:val="heading 1"/>
@@ -2179,6 +7191,28 @@
       <w:color w:val="1F3763" w:themeColor="accent1" w:themeShade="7F"/>
       <w:sz w:val="24"/>
       <w:szCs w:val="24"/>
+    </w:rPr>
+  </w:style>
+  <w:style w:type="paragraph" w:styleId="Heading4">
+    <w:name w:val="heading 4"/>
+    <w:basedOn w:val="Normal"/>
+    <w:next w:val="Normal"/>
+    <w:link w:val="Heading4Char"/>
+    <w:uiPriority w:val="9"/>
+    <w:unhideWhenUsed/>
+    <w:qFormat/>
+    <w:rsid w:val="00795D86"/>
+    <w:pPr>
+      <w:keepNext/>
+      <w:keepLines/>
+      <w:spacing w:before="40" w:after="0"/>
+      <w:outlineLvl w:val="3"/>
+    </w:pPr>
+    <w:rPr>
+      <w:rFonts w:asciiTheme="majorHAnsi" w:eastAsiaTheme="majorEastAsia" w:hAnsiTheme="majorHAnsi" w:cstheme="majorBidi"/>
+      <w:i/>
+      <w:iCs/>
+      <w:color w:val="2F5496" w:themeColor="accent1" w:themeShade="BF"/>
     </w:rPr>
   </w:style>
   <w:style w:type="character" w:default="1" w:styleId="DefaultParagraphFont">
@@ -2265,6 +7299,83 @@
         <w:insideV w:val="single" w:sz="4" w:space="0" w:color="auto"/>
       </w:tblBorders>
     </w:tblPr>
+  </w:style>
+  <w:style w:type="character" w:customStyle="1" w:styleId="Heading4Char">
+    <w:name w:val="Heading 4 Char"/>
+    <w:basedOn w:val="DefaultParagraphFont"/>
+    <w:link w:val="Heading4"/>
+    <w:uiPriority w:val="9"/>
+    <w:rsid w:val="00795D86"/>
+    <w:rPr>
+      <w:rFonts w:asciiTheme="majorHAnsi" w:eastAsiaTheme="majorEastAsia" w:hAnsiTheme="majorHAnsi" w:cstheme="majorBidi"/>
+      <w:i/>
+      <w:iCs/>
+      <w:color w:val="2F5496" w:themeColor="accent1" w:themeShade="BF"/>
+    </w:rPr>
+  </w:style>
+  <w:style w:type="paragraph" w:styleId="TOCHeading">
+    <w:name w:val="TOC Heading"/>
+    <w:basedOn w:val="Heading1"/>
+    <w:next w:val="Normal"/>
+    <w:uiPriority w:val="39"/>
+    <w:unhideWhenUsed/>
+    <w:qFormat/>
+    <w:rsid w:val="000B0E6E"/>
+    <w:pPr>
+      <w:outlineLvl w:val="9"/>
+    </w:pPr>
+    <w:rPr>
+      <w:lang w:val="en-US"/>
+    </w:rPr>
+  </w:style>
+  <w:style w:type="paragraph" w:styleId="TOC1">
+    <w:name w:val="toc 1"/>
+    <w:basedOn w:val="Normal"/>
+    <w:next w:val="Normal"/>
+    <w:autoRedefine/>
+    <w:uiPriority w:val="39"/>
+    <w:unhideWhenUsed/>
+    <w:rsid w:val="000B0E6E"/>
+    <w:pPr>
+      <w:spacing w:after="100"/>
+    </w:pPr>
+  </w:style>
+  <w:style w:type="paragraph" w:styleId="TOC2">
+    <w:name w:val="toc 2"/>
+    <w:basedOn w:val="Normal"/>
+    <w:next w:val="Normal"/>
+    <w:autoRedefine/>
+    <w:uiPriority w:val="39"/>
+    <w:unhideWhenUsed/>
+    <w:rsid w:val="000B0E6E"/>
+    <w:pPr>
+      <w:spacing w:after="100"/>
+      <w:ind w:left="220"/>
+    </w:pPr>
+  </w:style>
+  <w:style w:type="paragraph" w:styleId="TOC3">
+    <w:name w:val="toc 3"/>
+    <w:basedOn w:val="Normal"/>
+    <w:next w:val="Normal"/>
+    <w:autoRedefine/>
+    <w:uiPriority w:val="39"/>
+    <w:unhideWhenUsed/>
+    <w:rsid w:val="000B0E6E"/>
+    <w:pPr>
+      <w:spacing w:after="100"/>
+      <w:ind w:left="440"/>
+    </w:pPr>
+  </w:style>
+  <w:style w:type="character" w:styleId="Hyperlink">
+    <w:name w:val="Hyperlink"/>
+    <w:basedOn w:val="DefaultParagraphFont"/>
+    <w:uiPriority w:val="99"/>
+    <w:unhideWhenUsed/>
+    <w:rsid w:val="000B0E6E"/>
+    <w:rPr>
+      <w:color w:val="0563C1" w:themeColor="hyperlink"/>
+      <w:u w:val="single"/>
+    </w:rPr>
   </w:style>
 </w:styles>
 </file>
@@ -2569,7 +7680,7 @@
 </file>
 
 <file path=customXml/itemProps1.xml><?xml version="1.0" encoding="utf-8"?>
-<ds:datastoreItem xmlns:ds="http://schemas.openxmlformats.org/officeDocument/2006/customXml" ds:itemID="{3BFC263E-4DA2-448D-A6A1-D17797DFC5C3}">
+<ds:datastoreItem xmlns:ds="http://schemas.openxmlformats.org/officeDocument/2006/customXml" ds:itemID="{8A43E7D3-EF4A-4DB6-97BA-12007F68D42B}">
   <ds:schemaRefs>
     <ds:schemaRef ds:uri="http://schemas.openxmlformats.org/officeDocument/2006/bibliography"/>
   </ds:schemaRefs>
